--- a/templates/identify/Risk-Assessment-Policy.docx
+++ b/templates/identify/Risk-Assessment-Policy.docx
@@ -799,6 +799,7 @@
           <w:ilvl w:val="0"/>
           <w:numId w:val="1"/>
         </w:numPr>
+        <w:ind w:left="360"/>
         <w:rPr>
           <w:rFonts w:ascii="Arial" w:hAnsi="Arial" w:cs="Arial"/>
           <w:sz w:val="24"/>
@@ -833,6 +834,7 @@
     <w:p>
       <w:pPr>
         <w:pStyle w:val="ListParagraph"/>
+        <w:ind w:left="360"/>
         <w:rPr>
           <w:rFonts w:ascii="Arial" w:hAnsi="Arial" w:cs="Arial"/>
           <w:sz w:val="24"/>
@@ -847,6 +849,7 @@
           <w:ilvl w:val="0"/>
           <w:numId w:val="1"/>
         </w:numPr>
+        <w:ind w:left="360"/>
         <w:rPr>
           <w:rFonts w:ascii="Arial" w:hAnsi="Arial" w:cs="Arial"/>
           <w:sz w:val="24"/>
@@ -903,6 +906,7 @@
           <w:ilvl w:val="0"/>
           <w:numId w:val="1"/>
         </w:numPr>
+        <w:ind w:left="360"/>
         <w:rPr>
           <w:rFonts w:ascii="Arial" w:hAnsi="Arial" w:cs="Arial"/>
           <w:sz w:val="24"/>
@@ -935,6 +939,7 @@
           <w:ilvl w:val="0"/>
           <w:numId w:val="1"/>
         </w:numPr>
+        <w:ind w:left="360"/>
         <w:rPr>
           <w:rFonts w:ascii="Arial" w:hAnsi="Arial" w:cs="Arial"/>
           <w:sz w:val="24"/>
@@ -967,6 +972,7 @@
           <w:ilvl w:val="0"/>
           <w:numId w:val="1"/>
         </w:numPr>
+        <w:ind w:left="360"/>
         <w:rPr>
           <w:rFonts w:ascii="Arial" w:hAnsi="Arial" w:cs="Arial"/>
           <w:sz w:val="24"/>
@@ -1889,15 +1895,7 @@
         </w:numPr>
       </w:pPr>
       <w:r>
-        <w:t xml:space="preserve">Conduct (or have conducted by a qualified third-party) an assessment of risk, including the likelihood and magnitude of harm, from </w:t>
-      </w:r>
-      <w:proofErr w:type="gramStart"/>
-      <w:r>
-        <w:t>the unauthorized</w:t>
-      </w:r>
-      <w:proofErr w:type="gramEnd"/>
-      <w:r>
-        <w:t xml:space="preserve"> access, use, </w:t>
+        <w:t xml:space="preserve">Conduct (or have conducted by a qualified third-party) an assessment of risk, including the likelihood and magnitude of harm, from the unauthorized access, use, </w:t>
       </w:r>
       <w:r>
         <w:lastRenderedPageBreak/>
@@ -6476,6 +6474,7 @@
     <w:rsid w:val="001D3479"/>
     <w:rsid w:val="00253FD1"/>
     <w:rsid w:val="00442168"/>
+    <w:rsid w:val="00477F83"/>
     <w:rsid w:val="004F4CB3"/>
     <w:rsid w:val="008F60AB"/>
     <w:rsid w:val="009544E5"/>
@@ -6483,7 +6482,9 @@
     <w:rsid w:val="00982527"/>
     <w:rsid w:val="00A802C4"/>
     <w:rsid w:val="00AE71D0"/>
+    <w:rsid w:val="00B44AF0"/>
     <w:rsid w:val="00B5644A"/>
+    <w:rsid w:val="00B95E41"/>
     <w:rsid w:val="00C16450"/>
     <w:rsid w:val="00C927ED"/>
     <w:rsid w:val="00E36A49"/>

--- a/templates/identify/Risk-Assessment-Policy.docx
+++ b/templates/identify/Risk-Assessment-Policy.docx
@@ -38,7 +38,16 @@
           <w:sz w:val="28"/>
           <w:szCs w:val="28"/>
         </w:rPr>
-        <w:t>Risk Assessment Policy</w:t>
+        <w:t>Risk Assessment</w:t>
+      </w:r>
+      <w:r>
+        <w:rPr>
+          <w:rFonts w:ascii="Arial" w:hAnsi="Arial" w:cs="Arial"/>
+          <w:bCs/>
+          <w:sz w:val="28"/>
+          <w:szCs w:val="28"/>
+        </w:rPr>
+        <w:t xml:space="preserve"> Policy</w:t>
       </w:r>
     </w:p>
     <w:p>
@@ -834,7 +843,6 @@
     <w:p>
       <w:pPr>
         <w:pStyle w:val="ListParagraph"/>
-        <w:ind w:left="360"/>
         <w:rPr>
           <w:rFonts w:ascii="Arial" w:hAnsi="Arial" w:cs="Arial"/>
           <w:sz w:val="24"/>
@@ -1041,15 +1049,6 @@
           <w:titlePg/>
           <w:docGrid w:linePitch="360"/>
         </w:sectPr>
-      </w:pPr>
-    </w:p>
-    <w:p>
-      <w:pPr>
-        <w:rPr>
-          <w:rFonts w:ascii="Arial" w:hAnsi="Arial" w:cs="Arial"/>
-          <w:sz w:val="2"/>
-          <w:szCs w:val="2"/>
-        </w:rPr>
       </w:pPr>
     </w:p>
     <w:tbl>
@@ -1093,8 +1092,6 @@
             </w:pPr>
             <w:bookmarkStart w:id="2" w:name="OLE_LINK3"/>
             <w:bookmarkStart w:id="3" w:name="OLE_LINK4"/>
-            <w:bookmarkStart w:id="4" w:name="_Hlk180749885"/>
-            <w:bookmarkStart w:id="5" w:name="_Hlk181098985"/>
           </w:p>
           <w:p>
             <w:pPr>
@@ -1121,7 +1118,7 @@
                 <w:tag w:val="Organization Name"/>
                 <w:id w:val="-2105180040"/>
                 <w:placeholder>
-                  <w:docPart w:val="9B02EE79858F482B9F6041ADA7DB276D"/>
+                  <w:docPart w:val="6FAA6A36F9CE4E0FB094D4BBF0F362CD"/>
                 </w:placeholder>
                 <w:showingPlcHdr/>
                 <w:dataBinding w:prefixMappings="xmlns:ns0='http://DocumentContentControl.htm' " w:xpath="/ns0:DocumentContentControl[1]/ns0:OrganizationName[1]" w:storeItemID="{29C4647F-0984-4EA0-BA29-908A06C1BEAF}"/>
@@ -1213,7 +1210,7 @@
                 <w:tag w:val="Policy Number"/>
                 <w:id w:val="668982398"/>
                 <w:placeholder>
-                  <w:docPart w:val="A47AE0FF426D47A39793C4D7D4B2F0E1"/>
+                  <w:docPart w:val="2D3D6B4A8C384C9CB4A779292E541B1B"/>
                 </w:placeholder>
                 <w:showingPlcHdr/>
                 <w:dataBinding w:prefixMappings="xmlns:ns0='http://DocumentContentControl.htm' " w:xpath="/ns0:DocumentContentControl[1]/ns0:PolicyNumber[1]" w:storeItemID="{29C4647F-0984-4EA0-BA29-908A06C1BEAF}"/>
@@ -1397,7 +1394,7 @@
                 <w:noProof/>
                 <w:sz w:val="24"/>
               </w:rPr>
-              <w:t>10/29/2024</w:t>
+              <w:t>10/30/2024</w:t>
             </w:r>
             <w:r>
               <w:rPr>
@@ -1491,7 +1488,7 @@
                 <w:tag w:val="Policy Authority"/>
                 <w:id w:val="-2004189642"/>
                 <w:placeholder>
-                  <w:docPart w:val="066BD0A0F0424FA98CE00F2BA852709A"/>
+                  <w:docPart w:val="4F7FFBD559C447A382F31BDCA20BE1E1"/>
                 </w:placeholder>
                 <w:showingPlcHdr/>
                 <w:dataBinding w:prefixMappings="xmlns:ns0='http://DocumentContentControl.htm' " w:xpath="/ns0:DocumentContentControl[1]/ns0:PolicyAuthority[1]" w:storeItemID="{29C4647F-0984-4EA0-BA29-908A06C1BEAF}"/>
@@ -1569,7 +1566,7 @@
                 <w:tag w:val="Policy Owner"/>
                 <w:id w:val="1066139631"/>
                 <w:placeholder>
-                  <w:docPart w:val="ACD071508A3E453EBD0FCC6DBE6E6302"/>
+                  <w:docPart w:val="0C3F595C7D9241EDA87D427B95E4F89E"/>
                 </w:placeholder>
                 <w:showingPlcHdr/>
                 <w:dataBinding w:prefixMappings="xmlns:ns0='http://DocumentContentControl.htm' " w:xpath="/ns0:DocumentContentControl[1]/ns0:PolicyOwner[1]" w:storeItemID="{29C4647F-0984-4EA0-BA29-908A06C1BEAF}"/>
@@ -1610,7 +1607,13 @@
         <w:pStyle w:val="ParagraphSections"/>
       </w:pPr>
       <w:r>
-        <w:t>The purpose of this risk assessment policy is to establish a systematic approach for identifying, evaluating, and managing risks associated with the organization’s information technology (IT) systems and assets. By requiring regular assessments of vulnerabilities and potential threats, the policy aims to ensure compliance with established IT security standards and protocols. This proactive framework not only safeguards sensitive information from unauthorized access and breaches but also enhances the overall cybersecurity posture of the organization. Through thorough risk assessments, the organization can prioritize resources effectively, address vulnerabilities in a timely manner, and implement appropriate controls to mitigate identified risks.</w:t>
+        <w:t xml:space="preserve">The purpose of this </w:t>
+      </w:r>
+      <w:r>
+        <w:t>Risk Assessment Policy</w:t>
+      </w:r>
+      <w:r>
+        <w:t xml:space="preserve"> is to establish a systematic approach for identifying, evaluating, and managing risks associated with the organization’s information technology (IT) systems and assets. By requiring regular assessments of vulnerabilities and potential threats, the policy aims to ensure compliance with established IT security standards and protocols. This proactive framework not only safeguards sensitive information from unauthorized access and breaches but also enhances the overall cybersecurity posture of the organization. Through thorough risk assessments, the organization can prioritize resources effectively, address vulnerabilities in a timely manner, and implement appropriate controls to mitigate identified risks.</w:t>
       </w:r>
     </w:p>
     <w:p>
@@ -1618,7 +1621,25 @@
         <w:pStyle w:val="ParagraphSections"/>
       </w:pPr>
       <w:r>
-        <w:t>Implementing this risk assessment policy offers numerous benefits, including enhanced protection of the organization’s critical information assets, improved compliance with regulatory requirements, and increased stakeholder confidence in the organization’s security measures. By systematically identifying and analyzing risks, the organization can make informed decisions about resource allocation and security investments, ultimately reducing the likelihood of security incidents and their potential impact. Furthermore, the policy fosters a culture of security awareness among employees, contractors, and third-party vendors, emphasizing their role in safeguarding organizational data. Regular updates and dissemination of risk assessment results promote transparency and facilitate collaboration among stakeholders, reinforcing the organization’s commitment to maintaining a secure information environment.</w:t>
+        <w:t xml:space="preserve">Implementing this </w:t>
+      </w:r>
+      <w:r>
+        <w:t>R</w:t>
+      </w:r>
+      <w:r>
+        <w:t xml:space="preserve">isk </w:t>
+      </w:r>
+      <w:r>
+        <w:t>A</w:t>
+      </w:r>
+      <w:r>
+        <w:t xml:space="preserve">ssessment </w:t>
+      </w:r>
+      <w:r>
+        <w:t>P</w:t>
+      </w:r>
+      <w:r>
+        <w:t>olicy offers numerous benefits, including enhanced protection of the organization’s critical information assets, improved compliance with regulatory requirements, and increased stakeholder confidence in the organization’s security measures. By systematically identifying and analyzing risks, the organization can make informed decisions about resource allocation and security investments, ultimately reducing the likelihood of security incidents and their potential impact. Furthermore, the policy fosters a culture of security awareness among employees, contractors, and third-party vendors, emphasizing their role in safeguarding organizational data. Regular updates and dissemination of risk assessment results promote transparency and facilitate collaboration among stakeholders, reinforcing the organization’s commitment to maintaining a secure information environment.</w:t>
       </w:r>
     </w:p>
     <w:p>
@@ -1648,7 +1669,7 @@
           <w:tag w:val="Policy Authority"/>
           <w:id w:val="855780104"/>
           <w:placeholder>
-            <w:docPart w:val="A46CB0EA8DA64821A192D2FB86B6AD61"/>
+            <w:docPart w:val="54045108980243D5AD739D4FE7464787"/>
           </w:placeholder>
           <w:showingPlcHdr/>
           <w:dataBinding w:prefixMappings="xmlns:ns0='http://DocumentContentControl.htm' " w:xpath="/ns0:DocumentContentControl[1]/ns0:PolicyAuthority[1]" w:storeItemID="{29C4647F-0984-4EA0-BA29-908A06C1BEAF}"/>
@@ -1706,7 +1727,15 @@
         <w:pStyle w:val="ParagraphSections"/>
       </w:pPr>
       <w:r>
-        <w:t>All users are responsible for protecting the confidentiality, integrity, and availability of information, complying with this policy and relevant laws, and familiarizing themselves with the organization's security policies and procedures to ensure the protection of organizational assets. Failure to comply with these requirements may result in disciplinary action, including termination of access rights or contractual agreements.</w:t>
+        <w:t xml:space="preserve">All users are responsible for protecting </w:t>
+      </w:r>
+      <w:proofErr w:type="gramStart"/>
+      <w:r>
+        <w:t>the confidentiality</w:t>
+      </w:r>
+      <w:proofErr w:type="gramEnd"/>
+      <w:r>
+        <w:t>, integrity, and availability of information, complying with this policy and relevant laws, and familiarizing themselves with the organization's security policies and procedures to ensure the protection of organizational assets. Failure to comply with these requirements may result in disciplinary action, including termination of access rights or contractual agreements.</w:t>
       </w:r>
     </w:p>
     <w:p>
@@ -1733,16 +1762,32 @@
           <w:sz w:val="24"/>
           <w:szCs w:val="24"/>
         </w:rPr>
-        <w:t>This policy applies to users of any system’s information or physical infrastructure regardless of its form or format, created or used to support the organization. It is the user’s responsibility to read and understand this policy and to conduct their activities in accordance with its terms. In addition, users must read and understand the organization’s Information Security Policy and its associated standards.</w:t>
+        <w:t>This Risk Assessment Policy outlines a structured framework for identifying, evaluating, and managing risks associated with the organization’s information technology (IT) systems and assets. By mandating regular assessments of vulnerabilities and potential threats, the policy aims to ensure compliance with established IT security standards while protecting sensitive information from unauthorized access and breaches. Implementing this policy enhances the organization’s cybersecurity posture, allowing for effective prioritization of resources and timely remediation of vulnerabilities.</w:t>
       </w:r>
     </w:p>
     <w:p>
       <w:pPr>
+        <w:spacing w:line="240" w:lineRule="auto"/>
+        <w:jc w:val="both"/>
+        <w:rPr>
+          <w:rFonts w:ascii="Arial" w:hAnsi="Arial" w:cs="Arial"/>
+          <w:sz w:val="24"/>
+          <w:szCs w:val="24"/>
+        </w:rPr>
+      </w:pPr>
+      <w:r>
+        <w:rPr>
+          <w:rFonts w:ascii="Arial" w:hAnsi="Arial" w:cs="Arial"/>
+          <w:sz w:val="24"/>
+          <w:szCs w:val="24"/>
+        </w:rPr>
+        <w:t>The policy fosters a proactive approach to risk management, promoting a culture of security awareness among employees, contractors, and third-party vendors. It underscores the importance of collective responsibility in safeguarding organizational data and encourages collaboration through transparent communication of risk assessment results. Ultimately, this policy not only improves compliance with regulatory requirements but also boosts stakeholder confidence in the organization's commitment to maintaining a secure information environment. All users are expected to familiarize themselves with this policy and the associated Information Security Policy to ensure alignment with the organization’s security objectives.</w:t>
+      </w:r>
+    </w:p>
+    <w:p>
+      <w:pPr>
         <w:pStyle w:val="InfoSections"/>
-        <w:numPr>
-          <w:ilvl w:val="1"/>
-          <w:numId w:val="3"/>
-        </w:numPr>
+        <w:ind w:left="1440" w:hanging="360"/>
       </w:pPr>
       <w:r>
         <w:t>Security Categorization</w:t>
@@ -1779,7 +1824,7 @@
           <w:tag w:val="Policy Owner"/>
           <w:id w:val="-588158783"/>
           <w:placeholder>
-            <w:docPart w:val="93CBCDD88D88401C8F1D6A4F5A69C9BC"/>
+            <w:docPart w:val="4A5DE00F38644A28B8517815F93713EA"/>
           </w:placeholder>
           <w:showingPlcHdr/>
           <w:dataBinding w:prefixMappings="xmlns:ns0='http://DocumentContentControl.htm' " w:xpath="/ns0:DocumentContentControl[1]/ns0:PolicyOwner[1]" w:storeItemID="{29C4647F-0984-4EA0-BA29-908A06C1BEAF}"/>
@@ -1819,6 +1864,7 @@
         </w:numPr>
       </w:pPr>
       <w:r>
+        <w:lastRenderedPageBreak/>
         <w:t>Apply proper security controls to data categorized as confidential by system owners, including protected health information (PHI) and personally identifiable information (PII), in accordance with applicable federal and state laws, directives, policies, regulations, standards, and guidance.</w:t>
       </w:r>
     </w:p>
@@ -1838,10 +1884,7 @@
     <w:p>
       <w:pPr>
         <w:pStyle w:val="InfoSections"/>
-        <w:numPr>
-          <w:ilvl w:val="1"/>
-          <w:numId w:val="3"/>
-        </w:numPr>
+        <w:ind w:left="1440" w:hanging="360"/>
       </w:pPr>
       <w:r>
         <w:t>Risk Assessment</w:t>
@@ -1864,7 +1907,7 @@
           <w:tag w:val="Policy Owner"/>
           <w:id w:val="1867555184"/>
           <w:placeholder>
-            <w:docPart w:val="03ED45D1608E4DB385C3D21FC67868D3"/>
+            <w:docPart w:val="647D945588B143E596FF43F06AD0F03E"/>
           </w:placeholder>
           <w:showingPlcHdr/>
           <w:dataBinding w:prefixMappings="xmlns:ns0='http://DocumentContentControl.htm' " w:xpath="/ns0:DocumentContentControl[1]/ns0:PolicyOwner[1]" w:storeItemID="{29C4647F-0984-4EA0-BA29-908A06C1BEAF}"/>
@@ -1895,11 +1938,15 @@
         </w:numPr>
       </w:pPr>
       <w:r>
-        <w:t xml:space="preserve">Conduct (or have conducted by a qualified third-party) an assessment of risk, including the likelihood and magnitude of harm, from the unauthorized access, use, </w:t>
-      </w:r>
-      <w:r>
-        <w:lastRenderedPageBreak/>
-        <w:t>disclosure, disruption, modification, or destruction of the information system and the information it processes, stores, or transmits.</w:t>
+        <w:t xml:space="preserve">Conduct (or have conducted by a qualified third-party) an assessment of risk, including the likelihood and magnitude of harm, from </w:t>
+      </w:r>
+      <w:proofErr w:type="gramStart"/>
+      <w:r>
+        <w:t>the unauthorized</w:t>
+      </w:r>
+      <w:proofErr w:type="gramEnd"/>
+      <w:r>
+        <w:t xml:space="preserve"> access, use, disclosure, disruption, modification, or destruction of the information system and the information it processes, stores, or transmits.</w:t>
       </w:r>
     </w:p>
     <w:p>
@@ -1954,10 +2001,7 @@
     <w:p>
       <w:pPr>
         <w:pStyle w:val="InfoSections"/>
-        <w:numPr>
-          <w:ilvl w:val="1"/>
-          <w:numId w:val="3"/>
-        </w:numPr>
+        <w:ind w:left="1440" w:hanging="360"/>
       </w:pPr>
       <w:r>
         <w:t>Vulnerability Scanning</w:t>
@@ -1980,7 +2024,7 @@
           <w:tag w:val="Policy Owner"/>
           <w:id w:val="-331371615"/>
           <w:placeholder>
-            <w:docPart w:val="70EE272FA95840A7965F9CC6A2C92116"/>
+            <w:docPart w:val="D7B2638D294F4A7B8A4C68A07A91F537"/>
           </w:placeholder>
           <w:showingPlcHdr/>
           <w:dataBinding w:prefixMappings="xmlns:ns0='http://DocumentContentControl.htm' " w:xpath="/ns0:DocumentContentControl[1]/ns0:PolicyOwner[1]" w:storeItemID="{29C4647F-0984-4EA0-BA29-908A06C1BEAF}"/>
@@ -2113,6 +2157,7 @@
         </w:numPr>
       </w:pPr>
       <w:r>
+        <w:lastRenderedPageBreak/>
         <w:t>Employ vulnerability scanning tools that include the capability to readily update the information system vulnerabilities to be scanned.</w:t>
       </w:r>
     </w:p>
@@ -2153,7 +2198,7 @@
       <w:pPr>
         <w:pStyle w:val="ParagraphSections"/>
       </w:pPr>
-      <w:bookmarkStart w:id="6" w:name="_Hlk179468357"/>
+      <w:bookmarkStart w:id="4" w:name="_Hlk179468357"/>
       <w:r>
         <w:t>This policy</w:t>
       </w:r>
@@ -2181,7 +2226,6 @@
         <w:pStyle w:val="ParagraphSections"/>
       </w:pPr>
       <w:r>
-        <w:lastRenderedPageBreak/>
         <w:t>If compliance with this standard is not feasible or technically possible, or if deviation from this policy is necessary to support a business function,</w:t>
       </w:r>
       <w:r>
@@ -2224,7 +2268,7 @@
           <w:tag w:val="Policy Authority"/>
           <w:id w:val="338125898"/>
           <w:placeholder>
-            <w:docPart w:val="3717086E6E834EF69164DE5FACFAD7F5"/>
+            <w:docPart w:val="8183ACE9D1AA42C894F8B51D34B81EBE"/>
           </w:placeholder>
           <w:showingPlcHdr/>
           <w:dataBinding w:prefixMappings="xmlns:ns0='http://DocumentContentControl.htm' " w:xpath="/ns0:DocumentContentControl[1]/ns0:PolicyAuthority[1]" w:storeItemID="{29C4647F-0984-4EA0-BA29-908A06C1BEAF}"/>
@@ -2244,10 +2288,7 @@
         </w:sdtContent>
       </w:sdt>
       <w:r>
-        <w:t xml:space="preserve"> </w:t>
-      </w:r>
-      <w:r>
-        <w:t xml:space="preserve">by the requesting department. Each request should include the scope and justification for the exception, potential risks, proposed mitigation measures, and a timeframe for achieving compliance. The </w:t>
+        <w:t xml:space="preserve"> by the requesting department. Each request should include the scope and justification for the exception, potential risks, proposed mitigation measures, and a timeframe for achieving compliance. The </w:t>
       </w:r>
       <w:sdt>
         <w:sdtPr>
@@ -2255,7 +2296,7 @@
           <w:tag w:val="Policy Authority"/>
           <w:id w:val="-126244266"/>
           <w:placeholder>
-            <w:docPart w:val="AC2AD0CF3D1F4783B37921C48B24127C"/>
+            <w:docPart w:val="3ED17D1636FE48C487A338F726A7C3DC"/>
           </w:placeholder>
           <w:showingPlcHdr/>
           <w:dataBinding w:prefixMappings="xmlns:ns0='http://DocumentContentControl.htm' " w:xpath="/ns0:DocumentContentControl[1]/ns0:PolicyAuthority[1]" w:storeItemID="{29C4647F-0984-4EA0-BA29-908A06C1BEAF}"/>
@@ -2275,10 +2316,7 @@
         </w:sdtContent>
       </w:sdt>
       <w:r>
-        <w:t xml:space="preserve"> </w:t>
-      </w:r>
-      <w:r>
-        <w:t>will review and discuss these requests with the department.</w:t>
+        <w:t xml:space="preserve"> will review and discuss these requests with the department.</w:t>
       </w:r>
     </w:p>
     <w:p>
@@ -2537,7 +2575,7 @@
           <w:rFonts w:cs="Arial"/>
         </w:rPr>
       </w:pPr>
-      <w:bookmarkStart w:id="7" w:name="_Hlk179891905"/>
+      <w:bookmarkStart w:id="5" w:name="_Hlk179891905"/>
       <w:r>
         <w:rPr>
           <w:rFonts w:cs="Arial"/>
@@ -2555,7 +2593,7 @@
           <w:szCs w:val="24"/>
         </w:rPr>
       </w:pPr>
-      <w:bookmarkStart w:id="8" w:name="_Hlk179891534"/>
+      <w:bookmarkStart w:id="6" w:name="_Hlk179891534"/>
       <w:r>
         <w:rPr>
           <w:rFonts w:ascii="Arial" w:hAnsi="Arial" w:cs="Arial"/>
@@ -2586,7 +2624,7 @@
           <w:tag w:val="Policy Owner"/>
           <w:id w:val="1592590569"/>
           <w:placeholder>
-            <w:docPart w:val="D8C8EAD10534429DB18567A89A4501C5"/>
+            <w:docPart w:val="775A3F87261A41AC92E62417703E07D1"/>
           </w:placeholder>
           <w:showingPlcHdr/>
           <w:dataBinding w:prefixMappings="xmlns:ns0='http://DocumentContentControl.htm' " w:xpath="/ns0:DocumentContentControl[1]/ns0:PolicyOwner[1]" w:storeItemID="{29C4647F-0984-4EA0-BA29-908A06C1BEAF}"/>
@@ -2634,7 +2672,7 @@
           <w:tag w:val="Owner Contact Info"/>
           <w:id w:val="707613469"/>
           <w:placeholder>
-            <w:docPart w:val="BBA7CE81BFDA4A0FAB73B0D7D15F29A5"/>
+            <w:docPart w:val="F7F4BA3E811745C3B6854A72BDBCB719"/>
           </w:placeholder>
           <w:showingPlcHdr/>
           <w:dataBinding w:prefixMappings="xmlns:ns0='http://DocumentContentControl.htm' " w:xpath="/ns0:DocumentContentControl[1]/ns0:OwnerContactInfo[1]" w:storeItemID="{29C4647F-0984-4EA0-BA29-908A06C1BEAF}"/>
@@ -2661,8 +2699,8 @@
         </w:sdtContent>
       </w:sdt>
     </w:p>
-    <w:bookmarkEnd w:id="8" w:displacedByCustomXml="next"/>
-    <w:bookmarkEnd w:id="7" w:displacedByCustomXml="next"/>
+    <w:bookmarkEnd w:id="6" w:displacedByCustomXml="next"/>
+    <w:bookmarkEnd w:id="5" w:displacedByCustomXml="next"/>
     <w:sdt>
       <w:sdtPr>
         <w:rPr>
@@ -2674,7 +2712,7 @@
         <w:tag w:val="Organization Address"/>
         <w:id w:val="1495448943"/>
         <w:placeholder>
-          <w:docPart w:val="0FEA649550A848A99BF25F5C844CF59D"/>
+          <w:docPart w:val="B1A55537538B4273BE255546BBB36326"/>
         </w:placeholder>
         <w:showingPlcHdr/>
         <w:dataBinding w:prefixMappings="xmlns:ns0='http://DocumentContentControl.htm' " w:xpath="/ns0:DocumentContentControl[1]/ns0:OrganizationAddress[1]" w:storeItemID="{29C4647F-0984-4EA0-BA29-908A06C1BEAF}"/>
@@ -2877,20 +2915,18 @@
         </w:tc>
       </w:tr>
     </w:tbl>
-    <w:bookmarkEnd w:id="6"/>
+    <w:bookmarkEnd w:id="4"/>
     <w:p>
       <w:pPr>
         <w:pStyle w:val="Heading1"/>
       </w:pPr>
       <w:r>
-        <w:lastRenderedPageBreak/>
         <w:t xml:space="preserve">10.0 Related </w:t>
       </w:r>
       <w:r>
         <w:t>Documents</w:t>
       </w:r>
     </w:p>
-    <w:bookmarkEnd w:id="4"/>
     <w:p>
       <w:pPr>
         <w:spacing w:after="240" w:line="240" w:lineRule="auto"/>
@@ -3058,25 +3094,6 @@
           <w:t xml:space="preserve"> SP 800-137; Information Security Continuous Monitoring (ISCM) for Federal Information Systems and Organizations</w:t>
         </w:r>
       </w:hyperlink>
-      <w:bookmarkEnd w:id="5"/>
-    </w:p>
-    <w:p>
-      <w:pPr>
-        <w:rPr>
-          <w:rFonts w:ascii="Arial" w:hAnsi="Arial" w:cs="Arial"/>
-          <w:sz w:val="24"/>
-          <w:szCs w:val="24"/>
-        </w:rPr>
-      </w:pPr>
-    </w:p>
-    <w:p>
-      <w:pPr>
-        <w:rPr>
-          <w:rFonts w:ascii="Arial" w:hAnsi="Arial" w:cs="Arial"/>
-          <w:sz w:val="24"/>
-          <w:szCs w:val="24"/>
-        </w:rPr>
-      </w:pPr>
     </w:p>
     <w:p>
       <w:pPr>
@@ -3142,16 +3159,7 @@
         <w:sz w:val="20"/>
         <w:szCs w:val="16"/>
       </w:rPr>
-      <w:t>Risk</w:t>
-    </w:r>
-    <w:r>
-      <w:rPr>
-        <w:rFonts w:ascii="Arial" w:hAnsi="Arial" w:cs="Arial"/>
-        <w:b/>
-        <w:sz w:val="20"/>
-        <w:szCs w:val="16"/>
-      </w:rPr>
-      <w:t xml:space="preserve"> Assessment</w:t>
+      <w:t>Risk Assessment</w:t>
     </w:r>
     <w:r>
       <w:rPr>
@@ -3282,11 +3290,6 @@
       <w:fldChar w:fldCharType="end"/>
     </w:r>
   </w:p>
-  <w:p>
-    <w:pPr>
-      <w:pStyle w:val="Footer"/>
-    </w:pPr>
-  </w:p>
 </w:ftr>
 </file>
 
@@ -3696,9 +3699,267 @@
     </w:lvl>
   </w:abstractNum>
   <w:abstractNum w:abstractNumId="3" w15:restartNumberingAfterBreak="0">
+    <w:nsid w:val="0B363863"/>
+    <w:multiLevelType w:val="hybridMultilevel"/>
+    <w:tmpl w:val="BAB2B6D2"/>
+    <w:lvl w:ilvl="0" w:tplc="04090019">
+      <w:start w:val="1"/>
+      <w:numFmt w:val="lowerLetter"/>
+      <w:lvlText w:val="%1."/>
+      <w:lvlJc w:val="left"/>
+      <w:pPr>
+        <w:ind w:left="720" w:hanging="360"/>
+      </w:pPr>
+    </w:lvl>
+    <w:lvl w:ilvl="1" w:tplc="04090019" w:tentative="1">
+      <w:start w:val="1"/>
+      <w:numFmt w:val="lowerLetter"/>
+      <w:lvlText w:val="%2."/>
+      <w:lvlJc w:val="left"/>
+      <w:pPr>
+        <w:ind w:left="1440" w:hanging="360"/>
+      </w:pPr>
+    </w:lvl>
+    <w:lvl w:ilvl="2" w:tplc="0409001B" w:tentative="1">
+      <w:start w:val="1"/>
+      <w:numFmt w:val="lowerRoman"/>
+      <w:lvlText w:val="%3."/>
+      <w:lvlJc w:val="right"/>
+      <w:pPr>
+        <w:ind w:left="2160" w:hanging="180"/>
+      </w:pPr>
+    </w:lvl>
+    <w:lvl w:ilvl="3" w:tplc="0409000F" w:tentative="1">
+      <w:start w:val="1"/>
+      <w:numFmt w:val="decimal"/>
+      <w:lvlText w:val="%4."/>
+      <w:lvlJc w:val="left"/>
+      <w:pPr>
+        <w:ind w:left="2880" w:hanging="360"/>
+      </w:pPr>
+    </w:lvl>
+    <w:lvl w:ilvl="4" w:tplc="04090019" w:tentative="1">
+      <w:start w:val="1"/>
+      <w:numFmt w:val="lowerLetter"/>
+      <w:lvlText w:val="%5."/>
+      <w:lvlJc w:val="left"/>
+      <w:pPr>
+        <w:ind w:left="3600" w:hanging="360"/>
+      </w:pPr>
+    </w:lvl>
+    <w:lvl w:ilvl="5" w:tplc="0409001B" w:tentative="1">
+      <w:start w:val="1"/>
+      <w:numFmt w:val="lowerRoman"/>
+      <w:lvlText w:val="%6."/>
+      <w:lvlJc w:val="right"/>
+      <w:pPr>
+        <w:ind w:left="4320" w:hanging="180"/>
+      </w:pPr>
+    </w:lvl>
+    <w:lvl w:ilvl="6" w:tplc="0409000F" w:tentative="1">
+      <w:start w:val="1"/>
+      <w:numFmt w:val="decimal"/>
+      <w:lvlText w:val="%7."/>
+      <w:lvlJc w:val="left"/>
+      <w:pPr>
+        <w:ind w:left="5040" w:hanging="360"/>
+      </w:pPr>
+    </w:lvl>
+    <w:lvl w:ilvl="7" w:tplc="04090019" w:tentative="1">
+      <w:start w:val="1"/>
+      <w:numFmt w:val="lowerLetter"/>
+      <w:lvlText w:val="%8."/>
+      <w:lvlJc w:val="left"/>
+      <w:pPr>
+        <w:ind w:left="5760" w:hanging="360"/>
+      </w:pPr>
+    </w:lvl>
+    <w:lvl w:ilvl="8" w:tplc="0409001B" w:tentative="1">
+      <w:start w:val="1"/>
+      <w:numFmt w:val="lowerRoman"/>
+      <w:lvlText w:val="%9."/>
+      <w:lvlJc w:val="right"/>
+      <w:pPr>
+        <w:ind w:left="6480" w:hanging="180"/>
+      </w:pPr>
+    </w:lvl>
+  </w:abstractNum>
+  <w:abstractNum w:abstractNumId="4" w15:restartNumberingAfterBreak="0">
+    <w:nsid w:val="0F8353FD"/>
+    <w:multiLevelType w:val="hybridMultilevel"/>
+    <w:tmpl w:val="B73ADB90"/>
+    <w:lvl w:ilvl="0" w:tplc="04090019">
+      <w:start w:val="1"/>
+      <w:numFmt w:val="lowerLetter"/>
+      <w:lvlText w:val="%1."/>
+      <w:lvlJc w:val="left"/>
+      <w:pPr>
+        <w:ind w:left="720" w:hanging="360"/>
+      </w:pPr>
+    </w:lvl>
+    <w:lvl w:ilvl="1" w:tplc="04090019" w:tentative="1">
+      <w:start w:val="1"/>
+      <w:numFmt w:val="lowerLetter"/>
+      <w:lvlText w:val="%2."/>
+      <w:lvlJc w:val="left"/>
+      <w:pPr>
+        <w:ind w:left="1440" w:hanging="360"/>
+      </w:pPr>
+    </w:lvl>
+    <w:lvl w:ilvl="2" w:tplc="0409001B" w:tentative="1">
+      <w:start w:val="1"/>
+      <w:numFmt w:val="lowerRoman"/>
+      <w:lvlText w:val="%3."/>
+      <w:lvlJc w:val="right"/>
+      <w:pPr>
+        <w:ind w:left="2160" w:hanging="180"/>
+      </w:pPr>
+    </w:lvl>
+    <w:lvl w:ilvl="3" w:tplc="0409000F" w:tentative="1">
+      <w:start w:val="1"/>
+      <w:numFmt w:val="decimal"/>
+      <w:lvlText w:val="%4."/>
+      <w:lvlJc w:val="left"/>
+      <w:pPr>
+        <w:ind w:left="2880" w:hanging="360"/>
+      </w:pPr>
+    </w:lvl>
+    <w:lvl w:ilvl="4" w:tplc="04090019" w:tentative="1">
+      <w:start w:val="1"/>
+      <w:numFmt w:val="lowerLetter"/>
+      <w:lvlText w:val="%5."/>
+      <w:lvlJc w:val="left"/>
+      <w:pPr>
+        <w:ind w:left="3600" w:hanging="360"/>
+      </w:pPr>
+    </w:lvl>
+    <w:lvl w:ilvl="5" w:tplc="0409001B" w:tentative="1">
+      <w:start w:val="1"/>
+      <w:numFmt w:val="lowerRoman"/>
+      <w:lvlText w:val="%6."/>
+      <w:lvlJc w:val="right"/>
+      <w:pPr>
+        <w:ind w:left="4320" w:hanging="180"/>
+      </w:pPr>
+    </w:lvl>
+    <w:lvl w:ilvl="6" w:tplc="0409000F" w:tentative="1">
+      <w:start w:val="1"/>
+      <w:numFmt w:val="decimal"/>
+      <w:lvlText w:val="%7."/>
+      <w:lvlJc w:val="left"/>
+      <w:pPr>
+        <w:ind w:left="5040" w:hanging="360"/>
+      </w:pPr>
+    </w:lvl>
+    <w:lvl w:ilvl="7" w:tplc="04090019" w:tentative="1">
+      <w:start w:val="1"/>
+      <w:numFmt w:val="lowerLetter"/>
+      <w:lvlText w:val="%8."/>
+      <w:lvlJc w:val="left"/>
+      <w:pPr>
+        <w:ind w:left="5760" w:hanging="360"/>
+      </w:pPr>
+    </w:lvl>
+    <w:lvl w:ilvl="8" w:tplc="0409001B" w:tentative="1">
+      <w:start w:val="1"/>
+      <w:numFmt w:val="lowerRoman"/>
+      <w:lvlText w:val="%9."/>
+      <w:lvlJc w:val="right"/>
+      <w:pPr>
+        <w:ind w:left="6480" w:hanging="180"/>
+      </w:pPr>
+    </w:lvl>
+  </w:abstractNum>
+  <w:abstractNum w:abstractNumId="5" w15:restartNumberingAfterBreak="0">
+    <w:nsid w:val="102F06C7"/>
+    <w:multiLevelType w:val="hybridMultilevel"/>
+    <w:tmpl w:val="58A89424"/>
+    <w:lvl w:ilvl="0" w:tplc="04090019">
+      <w:start w:val="1"/>
+      <w:numFmt w:val="lowerLetter"/>
+      <w:lvlText w:val="%1."/>
+      <w:lvlJc w:val="left"/>
+      <w:pPr>
+        <w:ind w:left="720" w:hanging="360"/>
+      </w:pPr>
+    </w:lvl>
+    <w:lvl w:ilvl="1" w:tplc="04090019" w:tentative="1">
+      <w:start w:val="1"/>
+      <w:numFmt w:val="lowerLetter"/>
+      <w:lvlText w:val="%2."/>
+      <w:lvlJc w:val="left"/>
+      <w:pPr>
+        <w:ind w:left="1440" w:hanging="360"/>
+      </w:pPr>
+    </w:lvl>
+    <w:lvl w:ilvl="2" w:tplc="0409001B" w:tentative="1">
+      <w:start w:val="1"/>
+      <w:numFmt w:val="lowerRoman"/>
+      <w:lvlText w:val="%3."/>
+      <w:lvlJc w:val="right"/>
+      <w:pPr>
+        <w:ind w:left="2160" w:hanging="180"/>
+      </w:pPr>
+    </w:lvl>
+    <w:lvl w:ilvl="3" w:tplc="0409000F" w:tentative="1">
+      <w:start w:val="1"/>
+      <w:numFmt w:val="decimal"/>
+      <w:lvlText w:val="%4."/>
+      <w:lvlJc w:val="left"/>
+      <w:pPr>
+        <w:ind w:left="2880" w:hanging="360"/>
+      </w:pPr>
+    </w:lvl>
+    <w:lvl w:ilvl="4" w:tplc="04090019" w:tentative="1">
+      <w:start w:val="1"/>
+      <w:numFmt w:val="lowerLetter"/>
+      <w:lvlText w:val="%5."/>
+      <w:lvlJc w:val="left"/>
+      <w:pPr>
+        <w:ind w:left="3600" w:hanging="360"/>
+      </w:pPr>
+    </w:lvl>
+    <w:lvl w:ilvl="5" w:tplc="0409001B" w:tentative="1">
+      <w:start w:val="1"/>
+      <w:numFmt w:val="lowerRoman"/>
+      <w:lvlText w:val="%6."/>
+      <w:lvlJc w:val="right"/>
+      <w:pPr>
+        <w:ind w:left="4320" w:hanging="180"/>
+      </w:pPr>
+    </w:lvl>
+    <w:lvl w:ilvl="6" w:tplc="0409000F" w:tentative="1">
+      <w:start w:val="1"/>
+      <w:numFmt w:val="decimal"/>
+      <w:lvlText w:val="%7."/>
+      <w:lvlJc w:val="left"/>
+      <w:pPr>
+        <w:ind w:left="5040" w:hanging="360"/>
+      </w:pPr>
+    </w:lvl>
+    <w:lvl w:ilvl="7" w:tplc="04090019" w:tentative="1">
+      <w:start w:val="1"/>
+      <w:numFmt w:val="lowerLetter"/>
+      <w:lvlText w:val="%8."/>
+      <w:lvlJc w:val="left"/>
+      <w:pPr>
+        <w:ind w:left="5760" w:hanging="360"/>
+      </w:pPr>
+    </w:lvl>
+    <w:lvl w:ilvl="8" w:tplc="0409001B" w:tentative="1">
+      <w:start w:val="1"/>
+      <w:numFmt w:val="lowerRoman"/>
+      <w:lvlText w:val="%9."/>
+      <w:lvlJc w:val="right"/>
+      <w:pPr>
+        <w:ind w:left="6480" w:hanging="180"/>
+      </w:pPr>
+    </w:lvl>
+  </w:abstractNum>
+  <w:abstractNum w:abstractNumId="6" w15:restartNumberingAfterBreak="0">
     <w:nsid w:val="108C6BA3"/>
     <w:multiLevelType w:val="multilevel"/>
-    <w:tmpl w:val="1C08E744"/>
+    <w:tmpl w:val="05C84740"/>
     <w:lvl w:ilvl="0">
       <w:start w:val="4"/>
       <w:numFmt w:val="decimal"/>
@@ -3714,6 +3975,7 @@
     <w:lvl w:ilvl="1">
       <w:start w:val="1"/>
       <w:numFmt w:val="decimal"/>
+      <w:pStyle w:val="InfoSections"/>
       <w:lvlText w:val="%1.%2"/>
       <w:lvlJc w:val="left"/>
       <w:pPr>
@@ -3808,7 +4070,179 @@
       </w:rPr>
     </w:lvl>
   </w:abstractNum>
-  <w:abstractNum w:abstractNumId="4" w15:restartNumberingAfterBreak="0">
+  <w:abstractNum w:abstractNumId="7" w15:restartNumberingAfterBreak="0">
+    <w:nsid w:val="24214141"/>
+    <w:multiLevelType w:val="hybridMultilevel"/>
+    <w:tmpl w:val="16B448A0"/>
+    <w:lvl w:ilvl="0" w:tplc="04090019">
+      <w:start w:val="1"/>
+      <w:numFmt w:val="lowerLetter"/>
+      <w:lvlText w:val="%1."/>
+      <w:lvlJc w:val="left"/>
+      <w:pPr>
+        <w:ind w:left="720" w:hanging="360"/>
+      </w:pPr>
+    </w:lvl>
+    <w:lvl w:ilvl="1" w:tplc="04090019" w:tentative="1">
+      <w:start w:val="1"/>
+      <w:numFmt w:val="lowerLetter"/>
+      <w:lvlText w:val="%2."/>
+      <w:lvlJc w:val="left"/>
+      <w:pPr>
+        <w:ind w:left="1440" w:hanging="360"/>
+      </w:pPr>
+    </w:lvl>
+    <w:lvl w:ilvl="2" w:tplc="0409001B" w:tentative="1">
+      <w:start w:val="1"/>
+      <w:numFmt w:val="lowerRoman"/>
+      <w:lvlText w:val="%3."/>
+      <w:lvlJc w:val="right"/>
+      <w:pPr>
+        <w:ind w:left="2160" w:hanging="180"/>
+      </w:pPr>
+    </w:lvl>
+    <w:lvl w:ilvl="3" w:tplc="0409000F" w:tentative="1">
+      <w:start w:val="1"/>
+      <w:numFmt w:val="decimal"/>
+      <w:lvlText w:val="%4."/>
+      <w:lvlJc w:val="left"/>
+      <w:pPr>
+        <w:ind w:left="2880" w:hanging="360"/>
+      </w:pPr>
+    </w:lvl>
+    <w:lvl w:ilvl="4" w:tplc="04090019" w:tentative="1">
+      <w:start w:val="1"/>
+      <w:numFmt w:val="lowerLetter"/>
+      <w:lvlText w:val="%5."/>
+      <w:lvlJc w:val="left"/>
+      <w:pPr>
+        <w:ind w:left="3600" w:hanging="360"/>
+      </w:pPr>
+    </w:lvl>
+    <w:lvl w:ilvl="5" w:tplc="0409001B" w:tentative="1">
+      <w:start w:val="1"/>
+      <w:numFmt w:val="lowerRoman"/>
+      <w:lvlText w:val="%6."/>
+      <w:lvlJc w:val="right"/>
+      <w:pPr>
+        <w:ind w:left="4320" w:hanging="180"/>
+      </w:pPr>
+    </w:lvl>
+    <w:lvl w:ilvl="6" w:tplc="0409000F" w:tentative="1">
+      <w:start w:val="1"/>
+      <w:numFmt w:val="decimal"/>
+      <w:lvlText w:val="%7."/>
+      <w:lvlJc w:val="left"/>
+      <w:pPr>
+        <w:ind w:left="5040" w:hanging="360"/>
+      </w:pPr>
+    </w:lvl>
+    <w:lvl w:ilvl="7" w:tplc="04090019" w:tentative="1">
+      <w:start w:val="1"/>
+      <w:numFmt w:val="lowerLetter"/>
+      <w:lvlText w:val="%8."/>
+      <w:lvlJc w:val="left"/>
+      <w:pPr>
+        <w:ind w:left="5760" w:hanging="360"/>
+      </w:pPr>
+    </w:lvl>
+    <w:lvl w:ilvl="8" w:tplc="0409001B" w:tentative="1">
+      <w:start w:val="1"/>
+      <w:numFmt w:val="lowerRoman"/>
+      <w:lvlText w:val="%9."/>
+      <w:lvlJc w:val="right"/>
+      <w:pPr>
+        <w:ind w:left="6480" w:hanging="180"/>
+      </w:pPr>
+    </w:lvl>
+  </w:abstractNum>
+  <w:abstractNum w:abstractNumId="8" w15:restartNumberingAfterBreak="0">
+    <w:nsid w:val="26E55844"/>
+    <w:multiLevelType w:val="hybridMultilevel"/>
+    <w:tmpl w:val="46CEAC42"/>
+    <w:lvl w:ilvl="0" w:tplc="04090019">
+      <w:start w:val="1"/>
+      <w:numFmt w:val="lowerLetter"/>
+      <w:lvlText w:val="%1."/>
+      <w:lvlJc w:val="left"/>
+      <w:pPr>
+        <w:ind w:left="720" w:hanging="360"/>
+      </w:pPr>
+    </w:lvl>
+    <w:lvl w:ilvl="1" w:tplc="0409001B">
+      <w:start w:val="1"/>
+      <w:numFmt w:val="lowerRoman"/>
+      <w:lvlText w:val="%2."/>
+      <w:lvlJc w:val="right"/>
+      <w:pPr>
+        <w:ind w:left="1440" w:hanging="360"/>
+      </w:pPr>
+    </w:lvl>
+    <w:lvl w:ilvl="2" w:tplc="0409001B" w:tentative="1">
+      <w:start w:val="1"/>
+      <w:numFmt w:val="lowerRoman"/>
+      <w:lvlText w:val="%3."/>
+      <w:lvlJc w:val="right"/>
+      <w:pPr>
+        <w:ind w:left="2160" w:hanging="180"/>
+      </w:pPr>
+    </w:lvl>
+    <w:lvl w:ilvl="3" w:tplc="0409000F" w:tentative="1">
+      <w:start w:val="1"/>
+      <w:numFmt w:val="decimal"/>
+      <w:lvlText w:val="%4."/>
+      <w:lvlJc w:val="left"/>
+      <w:pPr>
+        <w:ind w:left="2880" w:hanging="360"/>
+      </w:pPr>
+    </w:lvl>
+    <w:lvl w:ilvl="4" w:tplc="04090019" w:tentative="1">
+      <w:start w:val="1"/>
+      <w:numFmt w:val="lowerLetter"/>
+      <w:lvlText w:val="%5."/>
+      <w:lvlJc w:val="left"/>
+      <w:pPr>
+        <w:ind w:left="3600" w:hanging="360"/>
+      </w:pPr>
+    </w:lvl>
+    <w:lvl w:ilvl="5" w:tplc="0409001B" w:tentative="1">
+      <w:start w:val="1"/>
+      <w:numFmt w:val="lowerRoman"/>
+      <w:lvlText w:val="%6."/>
+      <w:lvlJc w:val="right"/>
+      <w:pPr>
+        <w:ind w:left="4320" w:hanging="180"/>
+      </w:pPr>
+    </w:lvl>
+    <w:lvl w:ilvl="6" w:tplc="0409000F" w:tentative="1">
+      <w:start w:val="1"/>
+      <w:numFmt w:val="decimal"/>
+      <w:lvlText w:val="%7."/>
+      <w:lvlJc w:val="left"/>
+      <w:pPr>
+        <w:ind w:left="5040" w:hanging="360"/>
+      </w:pPr>
+    </w:lvl>
+    <w:lvl w:ilvl="7" w:tplc="04090019" w:tentative="1">
+      <w:start w:val="1"/>
+      <w:numFmt w:val="lowerLetter"/>
+      <w:lvlText w:val="%8."/>
+      <w:lvlJc w:val="left"/>
+      <w:pPr>
+        <w:ind w:left="5760" w:hanging="360"/>
+      </w:pPr>
+    </w:lvl>
+    <w:lvl w:ilvl="8" w:tplc="0409001B" w:tentative="1">
+      <w:start w:val="1"/>
+      <w:numFmt w:val="lowerRoman"/>
+      <w:lvlText w:val="%9."/>
+      <w:lvlJc w:val="right"/>
+      <w:pPr>
+        <w:ind w:left="6480" w:hanging="180"/>
+      </w:pPr>
+    </w:lvl>
+  </w:abstractNum>
+  <w:abstractNum w:abstractNumId="9" w15:restartNumberingAfterBreak="0">
     <w:nsid w:val="314C6B79"/>
     <w:multiLevelType w:val="hybridMultilevel"/>
     <w:tmpl w:val="BF4C57E8"/>
@@ -3894,7 +4328,93 @@
       </w:pPr>
     </w:lvl>
   </w:abstractNum>
-  <w:abstractNum w:abstractNumId="5" w15:restartNumberingAfterBreak="0">
+  <w:abstractNum w:abstractNumId="10" w15:restartNumberingAfterBreak="0">
+    <w:nsid w:val="35A8223F"/>
+    <w:multiLevelType w:val="hybridMultilevel"/>
+    <w:tmpl w:val="7DC45B14"/>
+    <w:lvl w:ilvl="0" w:tplc="04090019">
+      <w:start w:val="1"/>
+      <w:numFmt w:val="lowerLetter"/>
+      <w:lvlText w:val="%1."/>
+      <w:lvlJc w:val="left"/>
+      <w:pPr>
+        <w:ind w:left="720" w:hanging="360"/>
+      </w:pPr>
+    </w:lvl>
+    <w:lvl w:ilvl="1" w:tplc="0409001B">
+      <w:start w:val="1"/>
+      <w:numFmt w:val="lowerRoman"/>
+      <w:lvlText w:val="%2."/>
+      <w:lvlJc w:val="right"/>
+      <w:pPr>
+        <w:ind w:left="1440" w:hanging="360"/>
+      </w:pPr>
+    </w:lvl>
+    <w:lvl w:ilvl="2" w:tplc="0409001B" w:tentative="1">
+      <w:start w:val="1"/>
+      <w:numFmt w:val="lowerRoman"/>
+      <w:lvlText w:val="%3."/>
+      <w:lvlJc w:val="right"/>
+      <w:pPr>
+        <w:ind w:left="2160" w:hanging="180"/>
+      </w:pPr>
+    </w:lvl>
+    <w:lvl w:ilvl="3" w:tplc="0409000F" w:tentative="1">
+      <w:start w:val="1"/>
+      <w:numFmt w:val="decimal"/>
+      <w:lvlText w:val="%4."/>
+      <w:lvlJc w:val="left"/>
+      <w:pPr>
+        <w:ind w:left="2880" w:hanging="360"/>
+      </w:pPr>
+    </w:lvl>
+    <w:lvl w:ilvl="4" w:tplc="04090019" w:tentative="1">
+      <w:start w:val="1"/>
+      <w:numFmt w:val="lowerLetter"/>
+      <w:lvlText w:val="%5."/>
+      <w:lvlJc w:val="left"/>
+      <w:pPr>
+        <w:ind w:left="3600" w:hanging="360"/>
+      </w:pPr>
+    </w:lvl>
+    <w:lvl w:ilvl="5" w:tplc="0409001B" w:tentative="1">
+      <w:start w:val="1"/>
+      <w:numFmt w:val="lowerRoman"/>
+      <w:lvlText w:val="%6."/>
+      <w:lvlJc w:val="right"/>
+      <w:pPr>
+        <w:ind w:left="4320" w:hanging="180"/>
+      </w:pPr>
+    </w:lvl>
+    <w:lvl w:ilvl="6" w:tplc="0409000F" w:tentative="1">
+      <w:start w:val="1"/>
+      <w:numFmt w:val="decimal"/>
+      <w:lvlText w:val="%7."/>
+      <w:lvlJc w:val="left"/>
+      <w:pPr>
+        <w:ind w:left="5040" w:hanging="360"/>
+      </w:pPr>
+    </w:lvl>
+    <w:lvl w:ilvl="7" w:tplc="04090019" w:tentative="1">
+      <w:start w:val="1"/>
+      <w:numFmt w:val="lowerLetter"/>
+      <w:lvlText w:val="%8."/>
+      <w:lvlJc w:val="left"/>
+      <w:pPr>
+        <w:ind w:left="5760" w:hanging="360"/>
+      </w:pPr>
+    </w:lvl>
+    <w:lvl w:ilvl="8" w:tplc="0409001B" w:tentative="1">
+      <w:start w:val="1"/>
+      <w:numFmt w:val="lowerRoman"/>
+      <w:lvlText w:val="%9."/>
+      <w:lvlJc w:val="right"/>
+      <w:pPr>
+        <w:ind w:left="6480" w:hanging="180"/>
+      </w:pPr>
+    </w:lvl>
+  </w:abstractNum>
+  <w:abstractNum w:abstractNumId="11" w15:restartNumberingAfterBreak="0">
     <w:nsid w:val="37E0394D"/>
     <w:multiLevelType w:val="hybridMultilevel"/>
     <w:tmpl w:val="0A106FA6"/>
@@ -3983,7 +4503,93 @@
       </w:pPr>
     </w:lvl>
   </w:abstractNum>
-  <w:abstractNum w:abstractNumId="6" w15:restartNumberingAfterBreak="0">
+  <w:abstractNum w:abstractNumId="12" w15:restartNumberingAfterBreak="0">
+    <w:nsid w:val="3F363263"/>
+    <w:multiLevelType w:val="hybridMultilevel"/>
+    <w:tmpl w:val="9CE234A8"/>
+    <w:lvl w:ilvl="0" w:tplc="04090019">
+      <w:start w:val="1"/>
+      <w:numFmt w:val="lowerLetter"/>
+      <w:lvlText w:val="%1."/>
+      <w:lvlJc w:val="left"/>
+      <w:pPr>
+        <w:ind w:left="720" w:hanging="360"/>
+      </w:pPr>
+    </w:lvl>
+    <w:lvl w:ilvl="1" w:tplc="0409001B">
+      <w:start w:val="1"/>
+      <w:numFmt w:val="lowerRoman"/>
+      <w:lvlText w:val="%2."/>
+      <w:lvlJc w:val="right"/>
+      <w:pPr>
+        <w:ind w:left="1440" w:hanging="360"/>
+      </w:pPr>
+    </w:lvl>
+    <w:lvl w:ilvl="2" w:tplc="0409001B" w:tentative="1">
+      <w:start w:val="1"/>
+      <w:numFmt w:val="lowerRoman"/>
+      <w:lvlText w:val="%3."/>
+      <w:lvlJc w:val="right"/>
+      <w:pPr>
+        <w:ind w:left="2160" w:hanging="180"/>
+      </w:pPr>
+    </w:lvl>
+    <w:lvl w:ilvl="3" w:tplc="0409000F" w:tentative="1">
+      <w:start w:val="1"/>
+      <w:numFmt w:val="decimal"/>
+      <w:lvlText w:val="%4."/>
+      <w:lvlJc w:val="left"/>
+      <w:pPr>
+        <w:ind w:left="2880" w:hanging="360"/>
+      </w:pPr>
+    </w:lvl>
+    <w:lvl w:ilvl="4" w:tplc="04090019" w:tentative="1">
+      <w:start w:val="1"/>
+      <w:numFmt w:val="lowerLetter"/>
+      <w:lvlText w:val="%5."/>
+      <w:lvlJc w:val="left"/>
+      <w:pPr>
+        <w:ind w:left="3600" w:hanging="360"/>
+      </w:pPr>
+    </w:lvl>
+    <w:lvl w:ilvl="5" w:tplc="0409001B" w:tentative="1">
+      <w:start w:val="1"/>
+      <w:numFmt w:val="lowerRoman"/>
+      <w:lvlText w:val="%6."/>
+      <w:lvlJc w:val="right"/>
+      <w:pPr>
+        <w:ind w:left="4320" w:hanging="180"/>
+      </w:pPr>
+    </w:lvl>
+    <w:lvl w:ilvl="6" w:tplc="0409000F" w:tentative="1">
+      <w:start w:val="1"/>
+      <w:numFmt w:val="decimal"/>
+      <w:lvlText w:val="%7."/>
+      <w:lvlJc w:val="left"/>
+      <w:pPr>
+        <w:ind w:left="5040" w:hanging="360"/>
+      </w:pPr>
+    </w:lvl>
+    <w:lvl w:ilvl="7" w:tplc="04090019" w:tentative="1">
+      <w:start w:val="1"/>
+      <w:numFmt w:val="lowerLetter"/>
+      <w:lvlText w:val="%8."/>
+      <w:lvlJc w:val="left"/>
+      <w:pPr>
+        <w:ind w:left="5760" w:hanging="360"/>
+      </w:pPr>
+    </w:lvl>
+    <w:lvl w:ilvl="8" w:tplc="0409001B" w:tentative="1">
+      <w:start w:val="1"/>
+      <w:numFmt w:val="lowerRoman"/>
+      <w:lvlText w:val="%9."/>
+      <w:lvlJc w:val="right"/>
+      <w:pPr>
+        <w:ind w:left="6480" w:hanging="180"/>
+      </w:pPr>
+    </w:lvl>
+  </w:abstractNum>
+  <w:abstractNum w:abstractNumId="13" w15:restartNumberingAfterBreak="0">
     <w:nsid w:val="3F4868B8"/>
     <w:multiLevelType w:val="hybridMultilevel"/>
     <w:tmpl w:val="40883734"/>
@@ -4072,7 +4678,93 @@
       </w:pPr>
     </w:lvl>
   </w:abstractNum>
-  <w:abstractNum w:abstractNumId="7" w15:restartNumberingAfterBreak="0">
+  <w:abstractNum w:abstractNumId="14" w15:restartNumberingAfterBreak="0">
+    <w:nsid w:val="47BD59AF"/>
+    <w:multiLevelType w:val="hybridMultilevel"/>
+    <w:tmpl w:val="CA664EF0"/>
+    <w:lvl w:ilvl="0" w:tplc="04090019">
+      <w:start w:val="1"/>
+      <w:numFmt w:val="lowerLetter"/>
+      <w:lvlText w:val="%1."/>
+      <w:lvlJc w:val="left"/>
+      <w:pPr>
+        <w:ind w:left="720" w:hanging="360"/>
+      </w:pPr>
+    </w:lvl>
+    <w:lvl w:ilvl="1" w:tplc="04090019" w:tentative="1">
+      <w:start w:val="1"/>
+      <w:numFmt w:val="lowerLetter"/>
+      <w:lvlText w:val="%2."/>
+      <w:lvlJc w:val="left"/>
+      <w:pPr>
+        <w:ind w:left="1440" w:hanging="360"/>
+      </w:pPr>
+    </w:lvl>
+    <w:lvl w:ilvl="2" w:tplc="0409001B" w:tentative="1">
+      <w:start w:val="1"/>
+      <w:numFmt w:val="lowerRoman"/>
+      <w:lvlText w:val="%3."/>
+      <w:lvlJc w:val="right"/>
+      <w:pPr>
+        <w:ind w:left="2160" w:hanging="180"/>
+      </w:pPr>
+    </w:lvl>
+    <w:lvl w:ilvl="3" w:tplc="0409000F" w:tentative="1">
+      <w:start w:val="1"/>
+      <w:numFmt w:val="decimal"/>
+      <w:lvlText w:val="%4."/>
+      <w:lvlJc w:val="left"/>
+      <w:pPr>
+        <w:ind w:left="2880" w:hanging="360"/>
+      </w:pPr>
+    </w:lvl>
+    <w:lvl w:ilvl="4" w:tplc="04090019" w:tentative="1">
+      <w:start w:val="1"/>
+      <w:numFmt w:val="lowerLetter"/>
+      <w:lvlText w:val="%5."/>
+      <w:lvlJc w:val="left"/>
+      <w:pPr>
+        <w:ind w:left="3600" w:hanging="360"/>
+      </w:pPr>
+    </w:lvl>
+    <w:lvl w:ilvl="5" w:tplc="0409001B" w:tentative="1">
+      <w:start w:val="1"/>
+      <w:numFmt w:val="lowerRoman"/>
+      <w:lvlText w:val="%6."/>
+      <w:lvlJc w:val="right"/>
+      <w:pPr>
+        <w:ind w:left="4320" w:hanging="180"/>
+      </w:pPr>
+    </w:lvl>
+    <w:lvl w:ilvl="6" w:tplc="0409000F" w:tentative="1">
+      <w:start w:val="1"/>
+      <w:numFmt w:val="decimal"/>
+      <w:lvlText w:val="%7."/>
+      <w:lvlJc w:val="left"/>
+      <w:pPr>
+        <w:ind w:left="5040" w:hanging="360"/>
+      </w:pPr>
+    </w:lvl>
+    <w:lvl w:ilvl="7" w:tplc="04090019" w:tentative="1">
+      <w:start w:val="1"/>
+      <w:numFmt w:val="lowerLetter"/>
+      <w:lvlText w:val="%8."/>
+      <w:lvlJc w:val="left"/>
+      <w:pPr>
+        <w:ind w:left="5760" w:hanging="360"/>
+      </w:pPr>
+    </w:lvl>
+    <w:lvl w:ilvl="8" w:tplc="0409001B" w:tentative="1">
+      <w:start w:val="1"/>
+      <w:numFmt w:val="lowerRoman"/>
+      <w:lvlText w:val="%9."/>
+      <w:lvlJc w:val="right"/>
+      <w:pPr>
+        <w:ind w:left="6480" w:hanging="180"/>
+      </w:pPr>
+    </w:lvl>
+  </w:abstractNum>
+  <w:abstractNum w:abstractNumId="15" w15:restartNumberingAfterBreak="0">
     <w:nsid w:val="4E7F16EE"/>
     <w:multiLevelType w:val="hybridMultilevel"/>
     <w:tmpl w:val="ECAC191C"/>
@@ -4161,7 +4853,93 @@
       </w:pPr>
     </w:lvl>
   </w:abstractNum>
-  <w:abstractNum w:abstractNumId="8" w15:restartNumberingAfterBreak="0">
+  <w:abstractNum w:abstractNumId="16" w15:restartNumberingAfterBreak="0">
+    <w:nsid w:val="5CE87EC1"/>
+    <w:multiLevelType w:val="hybridMultilevel"/>
+    <w:tmpl w:val="F3E418C2"/>
+    <w:lvl w:ilvl="0" w:tplc="04090019">
+      <w:start w:val="1"/>
+      <w:numFmt w:val="lowerLetter"/>
+      <w:lvlText w:val="%1."/>
+      <w:lvlJc w:val="left"/>
+      <w:pPr>
+        <w:ind w:left="720" w:hanging="360"/>
+      </w:pPr>
+    </w:lvl>
+    <w:lvl w:ilvl="1" w:tplc="04090019" w:tentative="1">
+      <w:start w:val="1"/>
+      <w:numFmt w:val="lowerLetter"/>
+      <w:lvlText w:val="%2."/>
+      <w:lvlJc w:val="left"/>
+      <w:pPr>
+        <w:ind w:left="1440" w:hanging="360"/>
+      </w:pPr>
+    </w:lvl>
+    <w:lvl w:ilvl="2" w:tplc="0409001B" w:tentative="1">
+      <w:start w:val="1"/>
+      <w:numFmt w:val="lowerRoman"/>
+      <w:lvlText w:val="%3."/>
+      <w:lvlJc w:val="right"/>
+      <w:pPr>
+        <w:ind w:left="2160" w:hanging="180"/>
+      </w:pPr>
+    </w:lvl>
+    <w:lvl w:ilvl="3" w:tplc="0409000F" w:tentative="1">
+      <w:start w:val="1"/>
+      <w:numFmt w:val="decimal"/>
+      <w:lvlText w:val="%4."/>
+      <w:lvlJc w:val="left"/>
+      <w:pPr>
+        <w:ind w:left="2880" w:hanging="360"/>
+      </w:pPr>
+    </w:lvl>
+    <w:lvl w:ilvl="4" w:tplc="04090019" w:tentative="1">
+      <w:start w:val="1"/>
+      <w:numFmt w:val="lowerLetter"/>
+      <w:lvlText w:val="%5."/>
+      <w:lvlJc w:val="left"/>
+      <w:pPr>
+        <w:ind w:left="3600" w:hanging="360"/>
+      </w:pPr>
+    </w:lvl>
+    <w:lvl w:ilvl="5" w:tplc="0409001B" w:tentative="1">
+      <w:start w:val="1"/>
+      <w:numFmt w:val="lowerRoman"/>
+      <w:lvlText w:val="%6."/>
+      <w:lvlJc w:val="right"/>
+      <w:pPr>
+        <w:ind w:left="4320" w:hanging="180"/>
+      </w:pPr>
+    </w:lvl>
+    <w:lvl w:ilvl="6" w:tplc="0409000F" w:tentative="1">
+      <w:start w:val="1"/>
+      <w:numFmt w:val="decimal"/>
+      <w:lvlText w:val="%7."/>
+      <w:lvlJc w:val="left"/>
+      <w:pPr>
+        <w:ind w:left="5040" w:hanging="360"/>
+      </w:pPr>
+    </w:lvl>
+    <w:lvl w:ilvl="7" w:tplc="04090019" w:tentative="1">
+      <w:start w:val="1"/>
+      <w:numFmt w:val="lowerLetter"/>
+      <w:lvlText w:val="%8."/>
+      <w:lvlJc w:val="left"/>
+      <w:pPr>
+        <w:ind w:left="5760" w:hanging="360"/>
+      </w:pPr>
+    </w:lvl>
+    <w:lvl w:ilvl="8" w:tplc="0409001B" w:tentative="1">
+      <w:start w:val="1"/>
+      <w:numFmt w:val="lowerRoman"/>
+      <w:lvlText w:val="%9."/>
+      <w:lvlJc w:val="right"/>
+      <w:pPr>
+        <w:ind w:left="6480" w:hanging="180"/>
+      </w:pPr>
+    </w:lvl>
+  </w:abstractNum>
+  <w:abstractNum w:abstractNumId="17" w15:restartNumberingAfterBreak="0">
     <w:nsid w:val="79690E87"/>
     <w:multiLevelType w:val="hybridMultilevel"/>
     <w:tmpl w:val="E1365A04"/>
@@ -4247,7 +5025,7 @@
       </w:pPr>
     </w:lvl>
   </w:abstractNum>
-  <w:abstractNum w:abstractNumId="9" w15:restartNumberingAfterBreak="0">
+  <w:abstractNum w:abstractNumId="18" w15:restartNumberingAfterBreak="0">
     <w:nsid w:val="79C42E7E"/>
     <w:multiLevelType w:val="hybridMultilevel"/>
     <w:tmpl w:val="BA0041C8"/>
@@ -4336,7 +5114,7 @@
       </w:pPr>
     </w:lvl>
   </w:abstractNum>
-  <w:abstractNum w:abstractNumId="10" w15:restartNumberingAfterBreak="0">
+  <w:abstractNum w:abstractNumId="19" w15:restartNumberingAfterBreak="0">
     <w:nsid w:val="7E223114"/>
     <w:multiLevelType w:val="hybridMultilevel"/>
     <w:tmpl w:val="881E8C66"/>
@@ -4450,22 +5228,22 @@
     </w:lvl>
   </w:abstractNum>
   <w:num w:numId="1" w16cid:durableId="807208103">
-    <w:abstractNumId w:val="7"/>
+    <w:abstractNumId w:val="15"/>
   </w:num>
   <w:num w:numId="2" w16cid:durableId="1720590224">
-    <w:abstractNumId w:val="10"/>
+    <w:abstractNumId w:val="19"/>
   </w:num>
   <w:num w:numId="3" w16cid:durableId="1117681564">
-    <w:abstractNumId w:val="3"/>
+    <w:abstractNumId w:val="6"/>
   </w:num>
   <w:num w:numId="4" w16cid:durableId="22899870">
-    <w:abstractNumId w:val="6"/>
+    <w:abstractNumId w:val="13"/>
   </w:num>
   <w:num w:numId="5" w16cid:durableId="594897494">
-    <w:abstractNumId w:val="5"/>
+    <w:abstractNumId w:val="11"/>
   </w:num>
   <w:num w:numId="6" w16cid:durableId="1118791430">
-    <w:abstractNumId w:val="9"/>
+    <w:abstractNumId w:val="18"/>
   </w:num>
   <w:num w:numId="7" w16cid:durableId="906500447">
     <w:abstractNumId w:val="0"/>
@@ -4474,13 +5252,40 @@
     <w:abstractNumId w:val="1"/>
   </w:num>
   <w:num w:numId="9" w16cid:durableId="1376393224">
-    <w:abstractNumId w:val="4"/>
+    <w:abstractNumId w:val="9"/>
   </w:num>
   <w:num w:numId="10" w16cid:durableId="432746525">
-    <w:abstractNumId w:val="8"/>
+    <w:abstractNumId w:val="17"/>
   </w:num>
   <w:num w:numId="11" w16cid:durableId="1019740546">
     <w:abstractNumId w:val="2"/>
+  </w:num>
+  <w:num w:numId="12" w16cid:durableId="266739948">
+    <w:abstractNumId w:val="12"/>
+  </w:num>
+  <w:num w:numId="13" w16cid:durableId="157355603">
+    <w:abstractNumId w:val="10"/>
+  </w:num>
+  <w:num w:numId="14" w16cid:durableId="1820656487">
+    <w:abstractNumId w:val="14"/>
+  </w:num>
+  <w:num w:numId="15" w16cid:durableId="651760037">
+    <w:abstractNumId w:val="7"/>
+  </w:num>
+  <w:num w:numId="16" w16cid:durableId="249898313">
+    <w:abstractNumId w:val="3"/>
+  </w:num>
+  <w:num w:numId="17" w16cid:durableId="652107625">
+    <w:abstractNumId w:val="4"/>
+  </w:num>
+  <w:num w:numId="18" w16cid:durableId="2014717049">
+    <w:abstractNumId w:val="16"/>
+  </w:num>
+  <w:num w:numId="19" w16cid:durableId="202523">
+    <w:abstractNumId w:val="5"/>
+  </w:num>
+  <w:num w:numId="20" w16cid:durableId="552279996">
+    <w:abstractNumId w:val="8"/>
   </w:num>
 </w:numbering>
 </file>
@@ -5521,12 +6326,15 @@
     <w:basedOn w:val="Heading3"/>
     <w:link w:val="InfoSectionsChar"/>
     <w:qFormat/>
-    <w:rsid w:val="0034224E"/>
+    <w:rsid w:val="00B3119B"/>
     <w:pPr>
       <w:keepNext w:val="0"/>
       <w:keepLines w:val="0"/>
+      <w:numPr>
+        <w:ilvl w:val="1"/>
+        <w:numId w:val="3"/>
+      </w:numPr>
       <w:spacing w:before="120" w:after="200" w:line="240" w:lineRule="auto"/>
-      <w:ind w:left="720" w:hanging="720"/>
     </w:pPr>
     <w:rPr>
       <w:rFonts w:ascii="Arial" w:hAnsi="Arial" w:cs="Arial"/>
@@ -5541,7 +6349,7 @@
     <w:name w:val="Info Sections Char"/>
     <w:basedOn w:val="Heading3Char"/>
     <w:link w:val="InfoSections"/>
-    <w:rsid w:val="0034224E"/>
+    <w:rsid w:val="00B3119B"/>
     <w:rPr>
       <w:rFonts w:ascii="Arial" w:eastAsiaTheme="majorEastAsia" w:hAnsi="Arial" w:cs="Arial"/>
       <w:b/>
@@ -5905,7 +6713,7 @@
     </w:docPart>
     <w:docPart>
       <w:docPartPr>
-        <w:name w:val="9B02EE79858F482B9F6041ADA7DB276D"/>
+        <w:name w:val="6FAA6A36F9CE4E0FB094D4BBF0F362CD"/>
         <w:category>
           <w:name w:val="General"/>
           <w:gallery w:val="placeholder"/>
@@ -5916,12 +6724,12 @@
         <w:behaviors>
           <w:behavior w:val="content"/>
         </w:behaviors>
-        <w:guid w:val="{2605B41F-96DF-413B-99A8-8CBB20095B5B}"/>
+        <w:guid w:val="{5FAC3DC3-C688-46F7-81D8-F0F5FEBE650B}"/>
       </w:docPartPr>
       <w:docPartBody>
         <w:p>
           <w:pPr>
-            <w:pStyle w:val="9B02EE79858F482B9F6041ADA7DB276D"/>
+            <w:pStyle w:val="6FAA6A36F9CE4E0FB094D4BBF0F362CD"/>
           </w:pPr>
           <w:r>
             <w:rPr>
@@ -5941,7 +6749,7 @@
     </w:docPart>
     <w:docPart>
       <w:docPartPr>
-        <w:name w:val="A47AE0FF426D47A39793C4D7D4B2F0E1"/>
+        <w:name w:val="2D3D6B4A8C384C9CB4A779292E541B1B"/>
         <w:category>
           <w:name w:val="General"/>
           <w:gallery w:val="placeholder"/>
@@ -5952,12 +6760,12 @@
         <w:behaviors>
           <w:behavior w:val="content"/>
         </w:behaviors>
-        <w:guid w:val="{6889FADA-59F8-4A4E-A71F-DE42A1876CB0}"/>
+        <w:guid w:val="{2F7FF80A-FB01-4D13-A403-A2D346D7E168}"/>
       </w:docPartPr>
       <w:docPartBody>
         <w:p>
           <w:pPr>
-            <w:pStyle w:val="A47AE0FF426D47A39793C4D7D4B2F0E1"/>
+            <w:pStyle w:val="2D3D6B4A8C384C9CB4A779292E541B1B"/>
           </w:pPr>
           <w:r>
             <w:rPr>
@@ -5991,7 +6799,7 @@
     </w:docPart>
     <w:docPart>
       <w:docPartPr>
-        <w:name w:val="066BD0A0F0424FA98CE00F2BA852709A"/>
+        <w:name w:val="4F7FFBD559C447A382F31BDCA20BE1E1"/>
         <w:category>
           <w:name w:val="General"/>
           <w:gallery w:val="placeholder"/>
@@ -6002,12 +6810,12 @@
         <w:behaviors>
           <w:behavior w:val="content"/>
         </w:behaviors>
-        <w:guid w:val="{DB9E0290-3902-42A8-9337-5EC15E10484D}"/>
+        <w:guid w:val="{BD2E074A-A27A-4861-A07E-8F22F10CFFCE}"/>
       </w:docPartPr>
       <w:docPartBody>
         <w:p>
           <w:pPr>
-            <w:pStyle w:val="066BD0A0F0424FA98CE00F2BA852709A"/>
+            <w:pStyle w:val="4F7FFBD559C447A382F31BDCA20BE1E1"/>
           </w:pPr>
           <w:r>
             <w:rPr>
@@ -6027,7 +6835,7 @@
     </w:docPart>
     <w:docPart>
       <w:docPartPr>
-        <w:name w:val="ACD071508A3E453EBD0FCC6DBE6E6302"/>
+        <w:name w:val="0C3F595C7D9241EDA87D427B95E4F89E"/>
         <w:category>
           <w:name w:val="General"/>
           <w:gallery w:val="placeholder"/>
@@ -6038,12 +6846,12 @@
         <w:behaviors>
           <w:behavior w:val="content"/>
         </w:behaviors>
-        <w:guid w:val="{170A8A7F-DE37-43A1-842C-05FA98A1F930}"/>
+        <w:guid w:val="{C235A188-BABB-46FE-8D60-DB0A90D40A4E}"/>
       </w:docPartPr>
       <w:docPartBody>
         <w:p>
           <w:pPr>
-            <w:pStyle w:val="ACD071508A3E453EBD0FCC6DBE6E6302"/>
+            <w:pStyle w:val="0C3F595C7D9241EDA87D427B95E4F89E"/>
           </w:pPr>
           <w:r>
             <w:rPr>
@@ -6063,7 +6871,7 @@
     </w:docPart>
     <w:docPart>
       <w:docPartPr>
-        <w:name w:val="A46CB0EA8DA64821A192D2FB86B6AD61"/>
+        <w:name w:val="54045108980243D5AD739D4FE7464787"/>
         <w:category>
           <w:name w:val="General"/>
           <w:gallery w:val="placeholder"/>
@@ -6074,12 +6882,12 @@
         <w:behaviors>
           <w:behavior w:val="content"/>
         </w:behaviors>
-        <w:guid w:val="{A5705CF5-D33D-4493-B16D-8C1876BF64EA}"/>
+        <w:guid w:val="{CB083D9A-F066-4086-A178-B58BEE9881FD}"/>
       </w:docPartPr>
       <w:docPartBody>
         <w:p>
           <w:pPr>
-            <w:pStyle w:val="A46CB0EA8DA64821A192D2FB86B6AD61"/>
+            <w:pStyle w:val="54045108980243D5AD739D4FE7464787"/>
           </w:pPr>
           <w:r>
             <w:rPr>
@@ -6099,7 +6907,7 @@
     </w:docPart>
     <w:docPart>
       <w:docPartPr>
-        <w:name w:val="93CBCDD88D88401C8F1D6A4F5A69C9BC"/>
+        <w:name w:val="4A5DE00F38644A28B8517815F93713EA"/>
         <w:category>
           <w:name w:val="General"/>
           <w:gallery w:val="placeholder"/>
@@ -6110,12 +6918,12 @@
         <w:behaviors>
           <w:behavior w:val="content"/>
         </w:behaviors>
-        <w:guid w:val="{CB38F77F-8991-4FB0-9685-E9B026C153BF}"/>
+        <w:guid w:val="{83363089-9731-4D82-8E0B-EFA45BFCDEFD}"/>
       </w:docPartPr>
       <w:docPartBody>
         <w:p>
           <w:pPr>
-            <w:pStyle w:val="93CBCDD88D88401C8F1D6A4F5A69C9BC"/>
+            <w:pStyle w:val="4A5DE00F38644A28B8517815F93713EA"/>
           </w:pPr>
           <w:r>
             <w:rPr>
@@ -6135,7 +6943,7 @@
     </w:docPart>
     <w:docPart>
       <w:docPartPr>
-        <w:name w:val="03ED45D1608E4DB385C3D21FC67868D3"/>
+        <w:name w:val="647D945588B143E596FF43F06AD0F03E"/>
         <w:category>
           <w:name w:val="General"/>
           <w:gallery w:val="placeholder"/>
@@ -6146,12 +6954,12 @@
         <w:behaviors>
           <w:behavior w:val="content"/>
         </w:behaviors>
-        <w:guid w:val="{011BF3F2-98C9-4637-9801-B4C68F7CEE9A}"/>
+        <w:guid w:val="{96BEF9A5-8FA8-4236-B547-740FA02F12DE}"/>
       </w:docPartPr>
       <w:docPartBody>
         <w:p>
           <w:pPr>
-            <w:pStyle w:val="03ED45D1608E4DB385C3D21FC67868D3"/>
+            <w:pStyle w:val="647D945588B143E596FF43F06AD0F03E"/>
           </w:pPr>
           <w:r>
             <w:rPr>
@@ -6171,7 +6979,7 @@
     </w:docPart>
     <w:docPart>
       <w:docPartPr>
-        <w:name w:val="70EE272FA95840A7965F9CC6A2C92116"/>
+        <w:name w:val="D7B2638D294F4A7B8A4C68A07A91F537"/>
         <w:category>
           <w:name w:val="General"/>
           <w:gallery w:val="placeholder"/>
@@ -6182,12 +6990,12 @@
         <w:behaviors>
           <w:behavior w:val="content"/>
         </w:behaviors>
-        <w:guid w:val="{30C02F8F-0032-479E-A411-AA48BAEA964C}"/>
+        <w:guid w:val="{4B08C40D-B2BB-4EE3-8703-31664C10A4F8}"/>
       </w:docPartPr>
       <w:docPartBody>
         <w:p>
           <w:pPr>
-            <w:pStyle w:val="70EE272FA95840A7965F9CC6A2C92116"/>
+            <w:pStyle w:val="D7B2638D294F4A7B8A4C68A07A91F537"/>
           </w:pPr>
           <w:r>
             <w:rPr>
@@ -6207,7 +7015,7 @@
     </w:docPart>
     <w:docPart>
       <w:docPartPr>
-        <w:name w:val="3717086E6E834EF69164DE5FACFAD7F5"/>
+        <w:name w:val="8183ACE9D1AA42C894F8B51D34B81EBE"/>
         <w:category>
           <w:name w:val="General"/>
           <w:gallery w:val="placeholder"/>
@@ -6218,12 +7026,12 @@
         <w:behaviors>
           <w:behavior w:val="content"/>
         </w:behaviors>
-        <w:guid w:val="{CE3B53D4-AE57-4CAB-8A13-82B3C5D115F5}"/>
+        <w:guid w:val="{83F8571C-F0F1-4598-869C-516AB6F067B4}"/>
       </w:docPartPr>
       <w:docPartBody>
         <w:p>
           <w:pPr>
-            <w:pStyle w:val="3717086E6E834EF69164DE5FACFAD7F5"/>
+            <w:pStyle w:val="8183ACE9D1AA42C894F8B51D34B81EBE"/>
           </w:pPr>
           <w:r>
             <w:rPr>
@@ -6243,7 +7051,7 @@
     </w:docPart>
     <w:docPart>
       <w:docPartPr>
-        <w:name w:val="AC2AD0CF3D1F4783B37921C48B24127C"/>
+        <w:name w:val="3ED17D1636FE48C487A338F726A7C3DC"/>
         <w:category>
           <w:name w:val="General"/>
           <w:gallery w:val="placeholder"/>
@@ -6254,12 +7062,12 @@
         <w:behaviors>
           <w:behavior w:val="content"/>
         </w:behaviors>
-        <w:guid w:val="{A8D0E1EB-F93E-41BE-B15E-8696A992D6FD}"/>
+        <w:guid w:val="{0C94F766-CB5E-48B1-BFE7-8DCC5F6E7B46}"/>
       </w:docPartPr>
       <w:docPartBody>
         <w:p>
           <w:pPr>
-            <w:pStyle w:val="AC2AD0CF3D1F4783B37921C48B24127C"/>
+            <w:pStyle w:val="3ED17D1636FE48C487A338F726A7C3DC"/>
           </w:pPr>
           <w:r>
             <w:rPr>
@@ -6279,7 +7087,7 @@
     </w:docPart>
     <w:docPart>
       <w:docPartPr>
-        <w:name w:val="BBA7CE81BFDA4A0FAB73B0D7D15F29A5"/>
+        <w:name w:val="775A3F87261A41AC92E62417703E07D1"/>
         <w:category>
           <w:name w:val="General"/>
           <w:gallery w:val="placeholder"/>
@@ -6290,12 +7098,48 @@
         <w:behaviors>
           <w:behavior w:val="content"/>
         </w:behaviors>
-        <w:guid w:val="{2FF8FBA3-2D01-40CB-A073-BEE719ABE0CB}"/>
+        <w:guid w:val="{CFB248DE-09BA-4F43-81F4-5190923B376A}"/>
       </w:docPartPr>
       <w:docPartBody>
         <w:p>
           <w:pPr>
-            <w:pStyle w:val="BBA7CE81BFDA4A0FAB73B0D7D15F29A5"/>
+            <w:pStyle w:val="775A3F87261A41AC92E62417703E07D1"/>
+          </w:pPr>
+          <w:r>
+            <w:rPr>
+              <w:rFonts w:ascii="Arial" w:hAnsi="Arial" w:cs="Arial"/>
+            </w:rPr>
+            <w:t>[</w:t>
+          </w:r>
+          <w:r>
+            <w:rPr>
+              <w:rStyle w:val="PlaceholderText"/>
+              <w:rFonts w:ascii="Arial" w:hAnsi="Arial" w:cs="Arial"/>
+            </w:rPr>
+            <w:t>Policy Owner]</w:t>
+          </w:r>
+        </w:p>
+      </w:docPartBody>
+    </w:docPart>
+    <w:docPart>
+      <w:docPartPr>
+        <w:name w:val="F7F4BA3E811745C3B6854A72BDBCB719"/>
+        <w:category>
+          <w:name w:val="General"/>
+          <w:gallery w:val="placeholder"/>
+        </w:category>
+        <w:types>
+          <w:type w:val="bbPlcHdr"/>
+        </w:types>
+        <w:behaviors>
+          <w:behavior w:val="content"/>
+        </w:behaviors>
+        <w:guid w:val="{8F560DA0-59C7-4B2E-BBAB-E316201D099B}"/>
+      </w:docPartPr>
+      <w:docPartBody>
+        <w:p>
+          <w:pPr>
+            <w:pStyle w:val="F7F4BA3E811745C3B6854A72BDBCB719"/>
           </w:pPr>
           <w:r>
             <w:rPr>
@@ -6322,7 +7166,7 @@
     </w:docPart>
     <w:docPart>
       <w:docPartPr>
-        <w:name w:val="0FEA649550A848A99BF25F5C844CF59D"/>
+        <w:name w:val="B1A55537538B4273BE255546BBB36326"/>
         <w:category>
           <w:name w:val="General"/>
           <w:gallery w:val="placeholder"/>
@@ -6333,12 +7177,12 @@
         <w:behaviors>
           <w:behavior w:val="content"/>
         </w:behaviors>
-        <w:guid w:val="{444D6E34-BE5E-43E1-B56E-3411729960D4}"/>
+        <w:guid w:val="{E0C294CF-5C67-4B85-8A5D-C64962B0752F}"/>
       </w:docPartPr>
       <w:docPartBody>
         <w:p>
           <w:pPr>
-            <w:pStyle w:val="0FEA649550A848A99BF25F5C844CF59D"/>
+            <w:pStyle w:val="B1A55537538B4273BE255546BBB36326"/>
           </w:pPr>
           <w:r>
             <w:rPr>
@@ -6352,42 +7196,6 @@
               <w:rFonts w:ascii="Arial" w:hAnsi="Arial" w:cs="Arial"/>
             </w:rPr>
             <w:t>Organization Address]</w:t>
-          </w:r>
-        </w:p>
-      </w:docPartBody>
-    </w:docPart>
-    <w:docPart>
-      <w:docPartPr>
-        <w:name w:val="D8C8EAD10534429DB18567A89A4501C5"/>
-        <w:category>
-          <w:name w:val="General"/>
-          <w:gallery w:val="placeholder"/>
-        </w:category>
-        <w:types>
-          <w:type w:val="bbPlcHdr"/>
-        </w:types>
-        <w:behaviors>
-          <w:behavior w:val="content"/>
-        </w:behaviors>
-        <w:guid w:val="{DFE5B6A4-29EA-4D84-8609-FE5D2820F615}"/>
-      </w:docPartPr>
-      <w:docPartBody>
-        <w:p>
-          <w:pPr>
-            <w:pStyle w:val="D8C8EAD10534429DB18567A89A4501C5"/>
-          </w:pPr>
-          <w:r>
-            <w:rPr>
-              <w:rFonts w:ascii="Arial" w:hAnsi="Arial" w:cs="Arial"/>
-            </w:rPr>
-            <w:t>[</w:t>
-          </w:r>
-          <w:r>
-            <w:rPr>
-              <w:rStyle w:val="PlaceholderText"/>
-              <w:rFonts w:ascii="Arial" w:hAnsi="Arial" w:cs="Arial"/>
-            </w:rPr>
-            <w:t>Policy Owner]</w:t>
           </w:r>
         </w:p>
       </w:docPartBody>
@@ -6471,27 +7279,42 @@
   </w:compat>
   <w:rsids>
     <w:rsidRoot w:val="009544E5"/>
+    <w:rsid w:val="000108D5"/>
+    <w:rsid w:val="000E4068"/>
+    <w:rsid w:val="00194B83"/>
     <w:rsid w:val="001D3479"/>
     <w:rsid w:val="00253FD1"/>
+    <w:rsid w:val="002B2BBD"/>
     <w:rsid w:val="00442168"/>
     <w:rsid w:val="00477F83"/>
-    <w:rsid w:val="004F4CB3"/>
+    <w:rsid w:val="004C1249"/>
+    <w:rsid w:val="006B4796"/>
+    <w:rsid w:val="006C5AE9"/>
+    <w:rsid w:val="007E0326"/>
+    <w:rsid w:val="00884873"/>
+    <w:rsid w:val="00897BD4"/>
+    <w:rsid w:val="008E49E6"/>
     <w:rsid w:val="008F60AB"/>
+    <w:rsid w:val="00923070"/>
     <w:rsid w:val="009544E5"/>
+    <w:rsid w:val="00962EAC"/>
     <w:rsid w:val="009822FE"/>
     <w:rsid w:val="00982527"/>
     <w:rsid w:val="00A802C4"/>
-    <w:rsid w:val="00AE71D0"/>
-    <w:rsid w:val="00B44AF0"/>
+    <w:rsid w:val="00A84934"/>
     <w:rsid w:val="00B5644A"/>
-    <w:rsid w:val="00B95E41"/>
     <w:rsid w:val="00C16450"/>
+    <w:rsid w:val="00C2321D"/>
     <w:rsid w:val="00C927ED"/>
-    <w:rsid w:val="00E36A49"/>
+    <w:rsid w:val="00D25962"/>
+    <w:rsid w:val="00D755E9"/>
     <w:rsid w:val="00E8236C"/>
     <w:rsid w:val="00EB776B"/>
     <w:rsid w:val="00F20A08"/>
+    <w:rsid w:val="00F26F4A"/>
     <w:rsid w:val="00F3710F"/>
+    <w:rsid w:val="00FB456C"/>
+    <w:rsid w:val="00FF41B2"/>
   </w:rsids>
   <m:mathPr>
     <m:mathFont m:val="Cambria Math"/>
@@ -6947,7 +7770,7 @@
     <w:basedOn w:val="DefaultParagraphFont"/>
     <w:uiPriority w:val="99"/>
     <w:semiHidden/>
-    <w:rsid w:val="00E36A49"/>
+    <w:rsid w:val="002B2BBD"/>
     <w:rPr>
       <w:color w:val="666666"/>
     </w:rPr>
@@ -7048,57 +7871,113 @@
       <w14:ligatures w14:val="none"/>
     </w:rPr>
   </w:style>
-  <w:style w:type="paragraph" w:customStyle="1" w:styleId="D8C8EAD10534429DB18567A89A4501C5">
-    <w:name w:val="D8C8EAD10534429DB18567A89A4501C5"/>
-    <w:rsid w:val="00E36A49"/>
-  </w:style>
-  <w:style w:type="paragraph" w:customStyle="1" w:styleId="9B02EE79858F482B9F6041ADA7DB276D">
-    <w:name w:val="9B02EE79858F482B9F6041ADA7DB276D"/>
-    <w:rsid w:val="00E8236C"/>
-  </w:style>
-  <w:style w:type="paragraph" w:customStyle="1" w:styleId="A47AE0FF426D47A39793C4D7D4B2F0E1">
-    <w:name w:val="A47AE0FF426D47A39793C4D7D4B2F0E1"/>
-    <w:rsid w:val="00E8236C"/>
-  </w:style>
-  <w:style w:type="paragraph" w:customStyle="1" w:styleId="066BD0A0F0424FA98CE00F2BA852709A">
-    <w:name w:val="066BD0A0F0424FA98CE00F2BA852709A"/>
-    <w:rsid w:val="00E8236C"/>
-  </w:style>
-  <w:style w:type="paragraph" w:customStyle="1" w:styleId="ACD071508A3E453EBD0FCC6DBE6E6302">
-    <w:name w:val="ACD071508A3E453EBD0FCC6DBE6E6302"/>
-    <w:rsid w:val="00E8236C"/>
-  </w:style>
-  <w:style w:type="paragraph" w:customStyle="1" w:styleId="A46CB0EA8DA64821A192D2FB86B6AD61">
-    <w:name w:val="A46CB0EA8DA64821A192D2FB86B6AD61"/>
-    <w:rsid w:val="00E8236C"/>
-  </w:style>
-  <w:style w:type="paragraph" w:customStyle="1" w:styleId="93CBCDD88D88401C8F1D6A4F5A69C9BC">
-    <w:name w:val="93CBCDD88D88401C8F1D6A4F5A69C9BC"/>
-    <w:rsid w:val="00E8236C"/>
-  </w:style>
-  <w:style w:type="paragraph" w:customStyle="1" w:styleId="03ED45D1608E4DB385C3D21FC67868D3">
-    <w:name w:val="03ED45D1608E4DB385C3D21FC67868D3"/>
-    <w:rsid w:val="00E8236C"/>
-  </w:style>
-  <w:style w:type="paragraph" w:customStyle="1" w:styleId="70EE272FA95840A7965F9CC6A2C92116">
-    <w:name w:val="70EE272FA95840A7965F9CC6A2C92116"/>
-    <w:rsid w:val="00E8236C"/>
-  </w:style>
-  <w:style w:type="paragraph" w:customStyle="1" w:styleId="3717086E6E834EF69164DE5FACFAD7F5">
-    <w:name w:val="3717086E6E834EF69164DE5FACFAD7F5"/>
-    <w:rsid w:val="00E8236C"/>
-  </w:style>
-  <w:style w:type="paragraph" w:customStyle="1" w:styleId="AC2AD0CF3D1F4783B37921C48B24127C">
-    <w:name w:val="AC2AD0CF3D1F4783B37921C48B24127C"/>
-    <w:rsid w:val="00E8236C"/>
-  </w:style>
-  <w:style w:type="paragraph" w:customStyle="1" w:styleId="BBA7CE81BFDA4A0FAB73B0D7D15F29A5">
-    <w:name w:val="BBA7CE81BFDA4A0FAB73B0D7D15F29A5"/>
-    <w:rsid w:val="00E8236C"/>
-  </w:style>
-  <w:style w:type="paragraph" w:customStyle="1" w:styleId="0FEA649550A848A99BF25F5C844CF59D">
-    <w:name w:val="0FEA649550A848A99BF25F5C844CF59D"/>
-    <w:rsid w:val="00E8236C"/>
+  <w:style w:type="paragraph" w:customStyle="1" w:styleId="A02A18464FC045439F8060F85E657AD7">
+    <w:name w:val="A02A18464FC045439F8060F85E657AD7"/>
+    <w:rsid w:val="006C5AE9"/>
+  </w:style>
+  <w:style w:type="paragraph" w:customStyle="1" w:styleId="2A105DB396774E94AF6F6CBFC1FCD12C">
+    <w:name w:val="2A105DB396774E94AF6F6CBFC1FCD12C"/>
+    <w:rsid w:val="006C5AE9"/>
+  </w:style>
+  <w:style w:type="paragraph" w:customStyle="1" w:styleId="99A2186063BD4846A86F00B740FD1E25">
+    <w:name w:val="99A2186063BD4846A86F00B740FD1E25"/>
+    <w:rsid w:val="006C5AE9"/>
+  </w:style>
+  <w:style w:type="paragraph" w:customStyle="1" w:styleId="DAA18A8108B149AF9F896337DD17FF85">
+    <w:name w:val="DAA18A8108B149AF9F896337DD17FF85"/>
+    <w:rsid w:val="006C5AE9"/>
+  </w:style>
+  <w:style w:type="paragraph" w:customStyle="1" w:styleId="AD08C2ADFA2C44CD8F502F68DD2F067D">
+    <w:name w:val="AD08C2ADFA2C44CD8F502F68DD2F067D"/>
+    <w:rsid w:val="006C5AE9"/>
+  </w:style>
+  <w:style w:type="paragraph" w:customStyle="1" w:styleId="DA92C2C0E8FF4A09976DF1C46FEC627A">
+    <w:name w:val="DA92C2C0E8FF4A09976DF1C46FEC627A"/>
+    <w:rsid w:val="006C5AE9"/>
+  </w:style>
+  <w:style w:type="paragraph" w:customStyle="1" w:styleId="9C09A4A8B5FF493EB2C7C2BC4F9D953F">
+    <w:name w:val="9C09A4A8B5FF493EB2C7C2BC4F9D953F"/>
+    <w:rsid w:val="006C5AE9"/>
+  </w:style>
+  <w:style w:type="paragraph" w:customStyle="1" w:styleId="A1A143A67FE145C48A0FBD8936717E2C">
+    <w:name w:val="A1A143A67FE145C48A0FBD8936717E2C"/>
+    <w:rsid w:val="006C5AE9"/>
+  </w:style>
+  <w:style w:type="paragraph" w:customStyle="1" w:styleId="D64FE57855CC43A5AD60F47CDF6AACD0">
+    <w:name w:val="D64FE57855CC43A5AD60F47CDF6AACD0"/>
+    <w:rsid w:val="006C5AE9"/>
+  </w:style>
+  <w:style w:type="paragraph" w:customStyle="1" w:styleId="D3570B74F8EB466C8727855B7F80D69B">
+    <w:name w:val="D3570B74F8EB466C8727855B7F80D69B"/>
+    <w:rsid w:val="006C5AE9"/>
+  </w:style>
+  <w:style w:type="paragraph" w:customStyle="1" w:styleId="91BA231B3F0D4994B6F3353521DB25CC">
+    <w:name w:val="91BA231B3F0D4994B6F3353521DB25CC"/>
+    <w:rsid w:val="006C5AE9"/>
+  </w:style>
+  <w:style w:type="paragraph" w:customStyle="1" w:styleId="40EA82843C574ED8B3C2297CE37D1213">
+    <w:name w:val="40EA82843C574ED8B3C2297CE37D1213"/>
+    <w:rsid w:val="006C5AE9"/>
+  </w:style>
+  <w:style w:type="paragraph" w:customStyle="1" w:styleId="223C3EDC76B84D3CBFEE507528E0636D">
+    <w:name w:val="223C3EDC76B84D3CBFEE507528E0636D"/>
+    <w:rsid w:val="006C5AE9"/>
+  </w:style>
+  <w:style w:type="paragraph" w:customStyle="1" w:styleId="71D0134F66F548D2970A484D4195EFB2">
+    <w:name w:val="71D0134F66F548D2970A484D4195EFB2"/>
+    <w:rsid w:val="006C5AE9"/>
+  </w:style>
+  <w:style w:type="paragraph" w:customStyle="1" w:styleId="6FAA6A36F9CE4E0FB094D4BBF0F362CD">
+    <w:name w:val="6FAA6A36F9CE4E0FB094D4BBF0F362CD"/>
+    <w:rsid w:val="002B2BBD"/>
+  </w:style>
+  <w:style w:type="paragraph" w:customStyle="1" w:styleId="2D3D6B4A8C384C9CB4A779292E541B1B">
+    <w:name w:val="2D3D6B4A8C384C9CB4A779292E541B1B"/>
+    <w:rsid w:val="002B2BBD"/>
+  </w:style>
+  <w:style w:type="paragraph" w:customStyle="1" w:styleId="4F7FFBD559C447A382F31BDCA20BE1E1">
+    <w:name w:val="4F7FFBD559C447A382F31BDCA20BE1E1"/>
+    <w:rsid w:val="002B2BBD"/>
+  </w:style>
+  <w:style w:type="paragraph" w:customStyle="1" w:styleId="0C3F595C7D9241EDA87D427B95E4F89E">
+    <w:name w:val="0C3F595C7D9241EDA87D427B95E4F89E"/>
+    <w:rsid w:val="002B2BBD"/>
+  </w:style>
+  <w:style w:type="paragraph" w:customStyle="1" w:styleId="54045108980243D5AD739D4FE7464787">
+    <w:name w:val="54045108980243D5AD739D4FE7464787"/>
+    <w:rsid w:val="002B2BBD"/>
+  </w:style>
+  <w:style w:type="paragraph" w:customStyle="1" w:styleId="4A5DE00F38644A28B8517815F93713EA">
+    <w:name w:val="4A5DE00F38644A28B8517815F93713EA"/>
+    <w:rsid w:val="002B2BBD"/>
+  </w:style>
+  <w:style w:type="paragraph" w:customStyle="1" w:styleId="647D945588B143E596FF43F06AD0F03E">
+    <w:name w:val="647D945588B143E596FF43F06AD0F03E"/>
+    <w:rsid w:val="002B2BBD"/>
+  </w:style>
+  <w:style w:type="paragraph" w:customStyle="1" w:styleId="D7B2638D294F4A7B8A4C68A07A91F537">
+    <w:name w:val="D7B2638D294F4A7B8A4C68A07A91F537"/>
+    <w:rsid w:val="002B2BBD"/>
+  </w:style>
+  <w:style w:type="paragraph" w:customStyle="1" w:styleId="8183ACE9D1AA42C894F8B51D34B81EBE">
+    <w:name w:val="8183ACE9D1AA42C894F8B51D34B81EBE"/>
+    <w:rsid w:val="002B2BBD"/>
+  </w:style>
+  <w:style w:type="paragraph" w:customStyle="1" w:styleId="3ED17D1636FE48C487A338F726A7C3DC">
+    <w:name w:val="3ED17D1636FE48C487A338F726A7C3DC"/>
+    <w:rsid w:val="002B2BBD"/>
+  </w:style>
+  <w:style w:type="paragraph" w:customStyle="1" w:styleId="775A3F87261A41AC92E62417703E07D1">
+    <w:name w:val="775A3F87261A41AC92E62417703E07D1"/>
+    <w:rsid w:val="002B2BBD"/>
+  </w:style>
+  <w:style w:type="paragraph" w:customStyle="1" w:styleId="F7F4BA3E811745C3B6854A72BDBCB719">
+    <w:name w:val="F7F4BA3E811745C3B6854A72BDBCB719"/>
+    <w:rsid w:val="002B2BBD"/>
+  </w:style>
+  <w:style w:type="paragraph" w:customStyle="1" w:styleId="B1A55537538B4273BE255546BBB36326">
+    <w:name w:val="B1A55537538B4273BE255546BBB36326"/>
+    <w:rsid w:val="002B2BBD"/>
   </w:style>
 </w:styles>
 </file>

--- a/templates/identify/Risk-Assessment-Policy.docx
+++ b/templates/identify/Risk-Assessment-Policy.docx
@@ -711,7 +711,7 @@
           <w:sz w:val="24"/>
           <w:szCs w:val="24"/>
         </w:rPr>
-        <w:t>(e.g. IT POL-INFOSEC-01)</w:t>
+        <w:t>(e.g. POL-INFOSEC-01)</w:t>
       </w:r>
       <w:r>
         <w:rPr>
@@ -837,7 +837,23 @@
           <w:sz w:val="24"/>
           <w:szCs w:val="24"/>
         </w:rPr>
-        <w:t xml:space="preserve"> all 10 Policy Sections to ensure accuracy and alignment with existing organizational policies and procedures.</w:t>
+        <w:t xml:space="preserve"> all 10 Policy Sections to ensure accuracy and alignment with existing organizational </w:t>
+      </w:r>
+      <w:r>
+        <w:rPr>
+          <w:rFonts w:ascii="Arial" w:hAnsi="Arial" w:cs="Arial"/>
+          <w:sz w:val="24"/>
+          <w:szCs w:val="24"/>
+        </w:rPr>
+        <w:t>policies, procedures, and standards</w:t>
+      </w:r>
+      <w:r>
+        <w:rPr>
+          <w:rFonts w:ascii="Arial" w:hAnsi="Arial" w:cs="Arial"/>
+          <w:sz w:val="24"/>
+          <w:szCs w:val="24"/>
+        </w:rPr>
+        <w:t>.</w:t>
       </w:r>
     </w:p>
     <w:p>
@@ -1012,7 +1028,23 @@
           <w:sz w:val="24"/>
           <w:szCs w:val="24"/>
         </w:rPr>
-        <w:t xml:space="preserve"> for further policy creation and implementation</w:t>
+        <w:t xml:space="preserve"> for further policy</w:t>
+      </w:r>
+      <w:r>
+        <w:rPr>
+          <w:rFonts w:ascii="Arial" w:hAnsi="Arial" w:cs="Arial"/>
+          <w:sz w:val="24"/>
+          <w:szCs w:val="24"/>
+        </w:rPr>
+        <w:t>/standard</w:t>
+      </w:r>
+      <w:r>
+        <w:rPr>
+          <w:rFonts w:ascii="Arial" w:hAnsi="Arial" w:cs="Arial"/>
+          <w:sz w:val="24"/>
+          <w:szCs w:val="24"/>
+        </w:rPr>
+        <w:t xml:space="preserve"> creation and implementation</w:t>
       </w:r>
       <w:r>
         <w:rPr>
@@ -1394,7 +1426,7 @@
                 <w:noProof/>
                 <w:sz w:val="24"/>
               </w:rPr>
-              <w:t>10/30/2024</w:t>
+              <w:t>11/1/2024</w:t>
             </w:r>
             <w:r>
               <w:rPr>
@@ -1727,15 +1759,7 @@
         <w:pStyle w:val="ParagraphSections"/>
       </w:pPr>
       <w:r>
-        <w:t xml:space="preserve">All users are responsible for protecting </w:t>
-      </w:r>
-      <w:proofErr w:type="gramStart"/>
-      <w:r>
-        <w:t>the confidentiality</w:t>
-      </w:r>
-      <w:proofErr w:type="gramEnd"/>
-      <w:r>
-        <w:t>, integrity, and availability of information, complying with this policy and relevant laws, and familiarizing themselves with the organization's security policies and procedures to ensure the protection of organizational assets. Failure to comply with these requirements may result in disciplinary action, including termination of access rights or contractual agreements.</w:t>
+        <w:t>All users are responsible for protecting the confidentiality, integrity, and availability of information, complying with this policy and relevant laws, and familiarizing themselves with the organization's security policies and procedures to ensure the protection of organizational assets. Failure to comply with these requirements may result in disciplinary action, including termination of access rights or contractual agreements.</w:t>
       </w:r>
     </w:p>
     <w:p>
@@ -1938,15 +1962,7 @@
         </w:numPr>
       </w:pPr>
       <w:r>
-        <w:t xml:space="preserve">Conduct (or have conducted by a qualified third-party) an assessment of risk, including the likelihood and magnitude of harm, from </w:t>
-      </w:r>
-      <w:proofErr w:type="gramStart"/>
-      <w:r>
-        <w:t>the unauthorized</w:t>
-      </w:r>
-      <w:proofErr w:type="gramEnd"/>
-      <w:r>
-        <w:t xml:space="preserve"> access, use, disclosure, disruption, modification, or destruction of the information system and the information it processes, stores, or transmits.</w:t>
+        <w:t>Conduct (or have conducted by a qualified third-party) an assessment of risk, including the likelihood and magnitude of harm, from the unauthorized access, use, disclosure, disruption, modification, or destruction of the information system and the information it processes, stores, or transmits.</w:t>
       </w:r>
     </w:p>
     <w:p>
@@ -7281,6 +7297,7 @@
     <w:rsidRoot w:val="009544E5"/>
     <w:rsid w:val="000108D5"/>
     <w:rsid w:val="000E4068"/>
+    <w:rsid w:val="0016796B"/>
     <w:rsid w:val="00194B83"/>
     <w:rsid w:val="001D3479"/>
     <w:rsid w:val="00253FD1"/>
@@ -7300,8 +7317,10 @@
     <w:rsid w:val="00962EAC"/>
     <w:rsid w:val="009822FE"/>
     <w:rsid w:val="00982527"/>
+    <w:rsid w:val="00A728D4"/>
     <w:rsid w:val="00A802C4"/>
     <w:rsid w:val="00A84934"/>
+    <w:rsid w:val="00B2169D"/>
     <w:rsid w:val="00B5644A"/>
     <w:rsid w:val="00C16450"/>
     <w:rsid w:val="00C2321D"/>
@@ -7871,62 +7890,6 @@
       <w14:ligatures w14:val="none"/>
     </w:rPr>
   </w:style>
-  <w:style w:type="paragraph" w:customStyle="1" w:styleId="A02A18464FC045439F8060F85E657AD7">
-    <w:name w:val="A02A18464FC045439F8060F85E657AD7"/>
-    <w:rsid w:val="006C5AE9"/>
-  </w:style>
-  <w:style w:type="paragraph" w:customStyle="1" w:styleId="2A105DB396774E94AF6F6CBFC1FCD12C">
-    <w:name w:val="2A105DB396774E94AF6F6CBFC1FCD12C"/>
-    <w:rsid w:val="006C5AE9"/>
-  </w:style>
-  <w:style w:type="paragraph" w:customStyle="1" w:styleId="99A2186063BD4846A86F00B740FD1E25">
-    <w:name w:val="99A2186063BD4846A86F00B740FD1E25"/>
-    <w:rsid w:val="006C5AE9"/>
-  </w:style>
-  <w:style w:type="paragraph" w:customStyle="1" w:styleId="DAA18A8108B149AF9F896337DD17FF85">
-    <w:name w:val="DAA18A8108B149AF9F896337DD17FF85"/>
-    <w:rsid w:val="006C5AE9"/>
-  </w:style>
-  <w:style w:type="paragraph" w:customStyle="1" w:styleId="AD08C2ADFA2C44CD8F502F68DD2F067D">
-    <w:name w:val="AD08C2ADFA2C44CD8F502F68DD2F067D"/>
-    <w:rsid w:val="006C5AE9"/>
-  </w:style>
-  <w:style w:type="paragraph" w:customStyle="1" w:styleId="DA92C2C0E8FF4A09976DF1C46FEC627A">
-    <w:name w:val="DA92C2C0E8FF4A09976DF1C46FEC627A"/>
-    <w:rsid w:val="006C5AE9"/>
-  </w:style>
-  <w:style w:type="paragraph" w:customStyle="1" w:styleId="9C09A4A8B5FF493EB2C7C2BC4F9D953F">
-    <w:name w:val="9C09A4A8B5FF493EB2C7C2BC4F9D953F"/>
-    <w:rsid w:val="006C5AE9"/>
-  </w:style>
-  <w:style w:type="paragraph" w:customStyle="1" w:styleId="A1A143A67FE145C48A0FBD8936717E2C">
-    <w:name w:val="A1A143A67FE145C48A0FBD8936717E2C"/>
-    <w:rsid w:val="006C5AE9"/>
-  </w:style>
-  <w:style w:type="paragraph" w:customStyle="1" w:styleId="D64FE57855CC43A5AD60F47CDF6AACD0">
-    <w:name w:val="D64FE57855CC43A5AD60F47CDF6AACD0"/>
-    <w:rsid w:val="006C5AE9"/>
-  </w:style>
-  <w:style w:type="paragraph" w:customStyle="1" w:styleId="D3570B74F8EB466C8727855B7F80D69B">
-    <w:name w:val="D3570B74F8EB466C8727855B7F80D69B"/>
-    <w:rsid w:val="006C5AE9"/>
-  </w:style>
-  <w:style w:type="paragraph" w:customStyle="1" w:styleId="91BA231B3F0D4994B6F3353521DB25CC">
-    <w:name w:val="91BA231B3F0D4994B6F3353521DB25CC"/>
-    <w:rsid w:val="006C5AE9"/>
-  </w:style>
-  <w:style w:type="paragraph" w:customStyle="1" w:styleId="40EA82843C574ED8B3C2297CE37D1213">
-    <w:name w:val="40EA82843C574ED8B3C2297CE37D1213"/>
-    <w:rsid w:val="006C5AE9"/>
-  </w:style>
-  <w:style w:type="paragraph" w:customStyle="1" w:styleId="223C3EDC76B84D3CBFEE507528E0636D">
-    <w:name w:val="223C3EDC76B84D3CBFEE507528E0636D"/>
-    <w:rsid w:val="006C5AE9"/>
-  </w:style>
-  <w:style w:type="paragraph" w:customStyle="1" w:styleId="71D0134F66F548D2970A484D4195EFB2">
-    <w:name w:val="71D0134F66F548D2970A484D4195EFB2"/>
-    <w:rsid w:val="006C5AE9"/>
-  </w:style>
   <w:style w:type="paragraph" w:customStyle="1" w:styleId="6FAA6A36F9CE4E0FB094D4BBF0F362CD">
     <w:name w:val="6FAA6A36F9CE4E0FB094D4BBF0F362CD"/>
     <w:rsid w:val="002B2BBD"/>
